--- a/TP MVC .NET FR.docx
+++ b/TP MVC .NET FR.docx
@@ -5758,15 +5758,7 @@
         <w:jc w:val="both"/>
       </w:pPr>
       <w:r>
-        <w:t xml:space="preserve">Cet ajout crée une page </w:t>
-      </w:r>
-      <w:proofErr w:type="spellStart"/>
-      <w:r>
-        <w:t>acshtml</w:t>
-      </w:r>
-      <w:proofErr w:type="spellEnd"/>
-      <w:r>
-        <w:t>, dans laquelle on va mettre du code html, et qui est reconnue par le moteur MVC. Cette page contient 2 parties :</w:t>
+        <w:t>Cet ajout crée une page acshtml, dans laquelle on va mettre du code html, et qui est reconnue par le moteur MVC. Cette page contient 2 parties :</w:t>
       </w:r>
     </w:p>
     <w:p>
@@ -5947,23 +5939,7 @@
         </w:rPr>
       </w:pPr>
       <w:r>
-        <w:t xml:space="preserve">Sur la page d'index. </w:t>
-      </w:r>
-      <w:proofErr w:type="spellStart"/>
-      <w:r>
-        <w:t>cshtml</w:t>
-      </w:r>
-      <w:proofErr w:type="spellEnd"/>
-      <w:r>
-        <w:t>, vous devez ajouter une balise &lt;</w:t>
-      </w:r>
-      <w:proofErr w:type="spellStart"/>
-      <w:r>
-        <w:t>img</w:t>
-      </w:r>
-      <w:proofErr w:type="spellEnd"/>
-      <w:r>
-        <w:t xml:space="preserve">&gt; : </w:t>
+        <w:t xml:space="preserve">Sur la page d'index. cshtml, vous devez ajouter une balise &lt;img&gt; : </w:t>
       </w:r>
       <w:r>
         <w:rPr>
@@ -5983,7 +5959,6 @@
         </w:rPr>
         <w:t>&lt;</w:t>
       </w:r>
-      <w:proofErr w:type="spellStart"/>
       <w:r>
         <w:rPr>
           <w:rFonts w:ascii="Cascadia Mono" w:hAnsi="Cascadia Mono" w:cs="Cascadia Mono"/>
@@ -5993,19 +5968,7 @@
           <w:sz w:val="19"/>
           <w:szCs w:val="19"/>
         </w:rPr>
-        <w:t>img</w:t>
-      </w:r>
-      <w:proofErr w:type="spellEnd"/>
-      <w:r>
-        <w:rPr>
-          <w:rFonts w:ascii="Cascadia Mono" w:hAnsi="Cascadia Mono" w:cs="Cascadia Mono"/>
-          <w:b/>
-          <w:bCs/>
-          <w:color w:val="800080"/>
-          <w:sz w:val="19"/>
-          <w:szCs w:val="19"/>
-        </w:rPr>
-        <w:t xml:space="preserve"> </w:t>
+        <w:t xml:space="preserve">img </w:t>
       </w:r>
       <w:r>
         <w:rPr>
@@ -6023,9 +5986,17 @@
           <w:sz w:val="19"/>
           <w:szCs w:val="19"/>
         </w:rPr>
-        <w:t>="~/</w:t>
-      </w:r>
-      <w:proofErr w:type="spellStart"/>
+        <w:t xml:space="preserve">="~/resources/GroupeHN.png » </w:t>
+      </w:r>
+      <w:r>
+        <w:rPr>
+          <w:rFonts w:ascii="Cascadia Mono" w:hAnsi="Cascadia Mono" w:cs="Cascadia Mono"/>
+          <w:color w:val="FF0000"/>
+          <w:sz w:val="19"/>
+          <w:szCs w:val="19"/>
+        </w:rPr>
+        <w:t>class="image » alt</w:t>
+      </w:r>
       <w:r>
         <w:rPr>
           <w:rFonts w:ascii="Cascadia Mono" w:hAnsi="Cascadia Mono" w:cs="Cascadia Mono"/>
@@ -6033,55 +6004,7 @@
           <w:sz w:val="19"/>
           <w:szCs w:val="19"/>
         </w:rPr>
-        <w:t>resources</w:t>
-      </w:r>
-      <w:proofErr w:type="spellEnd"/>
-      <w:r>
-        <w:rPr>
-          <w:rFonts w:ascii="Cascadia Mono" w:hAnsi="Cascadia Mono" w:cs="Cascadia Mono"/>
-          <w:color w:val="0000FF"/>
-          <w:sz w:val="19"/>
-          <w:szCs w:val="19"/>
-        </w:rPr>
-        <w:t xml:space="preserve">/GroupeHN.png » </w:t>
-      </w:r>
-      <w:r>
-        <w:rPr>
-          <w:rFonts w:ascii="Cascadia Mono" w:hAnsi="Cascadia Mono" w:cs="Cascadia Mono"/>
-          <w:color w:val="FF0000"/>
-          <w:sz w:val="19"/>
-          <w:szCs w:val="19"/>
-        </w:rPr>
-        <w:t>class="image » alt</w:t>
-      </w:r>
-      <w:r>
-        <w:rPr>
-          <w:rFonts w:ascii="Cascadia Mono" w:hAnsi="Cascadia Mono" w:cs="Cascadia Mono"/>
-          <w:color w:val="0000FF"/>
-          <w:sz w:val="19"/>
-          <w:szCs w:val="19"/>
-        </w:rPr>
-        <w:t>="</w:t>
-      </w:r>
-      <w:proofErr w:type="spellStart"/>
-      <w:r>
-        <w:rPr>
-          <w:rFonts w:ascii="Cascadia Mono" w:hAnsi="Cascadia Mono" w:cs="Cascadia Mono"/>
-          <w:color w:val="0000FF"/>
-          <w:sz w:val="19"/>
-          <w:szCs w:val="19"/>
-        </w:rPr>
-        <w:t>GroupeHN</w:t>
-      </w:r>
-      <w:proofErr w:type="spellEnd"/>
-      <w:r>
-        <w:rPr>
-          <w:rFonts w:ascii="Cascadia Mono" w:hAnsi="Cascadia Mono" w:cs="Cascadia Mono"/>
-          <w:color w:val="0000FF"/>
-          <w:sz w:val="19"/>
-          <w:szCs w:val="19"/>
-        </w:rPr>
-        <w:t> » /&gt;</w:t>
+        <w:t>="GroupeHN » /&gt;</w:t>
       </w:r>
     </w:p>
     <w:p>
@@ -6481,25 +6404,7 @@
           <w:sz w:val="19"/>
           <w:szCs w:val="19"/>
         </w:rPr>
-        <w:t>&lt;</w:t>
-      </w:r>
-      <w:proofErr w:type="spellStart"/>
-      <w:r>
-        <w:rPr>
-          <w:color w:val="0000FF"/>
-          <w:sz w:val="19"/>
-          <w:szCs w:val="19"/>
-        </w:rPr>
-        <w:t>link</w:t>
-      </w:r>
-      <w:proofErr w:type="spellEnd"/>
-      <w:r>
-        <w:rPr>
-          <w:color w:val="0000FF"/>
-          <w:sz w:val="19"/>
-          <w:szCs w:val="19"/>
-        </w:rPr>
-        <w:t xml:space="preserve"> </w:t>
+        <w:t xml:space="preserve">&lt;link </w:t>
       </w:r>
       <w:r>
         <w:rPr>
@@ -6587,27 +6492,7 @@
           <w:szCs w:val="19"/>
           <w:highlight w:val="white"/>
         </w:rPr>
-        <w:t>display :</w:t>
-      </w:r>
-      <w:proofErr w:type="spellStart"/>
-      <w:r>
-        <w:rPr>
-          <w:color w:val="7030A0"/>
-          <w:sz w:val="19"/>
-          <w:szCs w:val="19"/>
-          <w:highlight w:val="white"/>
-        </w:rPr>
-        <w:t>inline</w:t>
-      </w:r>
-      <w:proofErr w:type="spellEnd"/>
-      <w:r>
-        <w:rPr>
-          <w:color w:val="7030A0"/>
-          <w:sz w:val="19"/>
-          <w:szCs w:val="19"/>
-          <w:highlight w:val="white"/>
-        </w:rPr>
-        <w:t xml:space="preserve">-block ; </w:t>
+        <w:t xml:space="preserve">display :inline-block ; </w:t>
       </w:r>
       <w:r>
         <w:rPr>
@@ -6696,15 +6581,7 @@
         <w:t xml:space="preserve"> partie &lt;corps&gt; </w:t>
       </w:r>
       <w:r>
-        <w:t xml:space="preserve">de la page </w:t>
-      </w:r>
-      <w:proofErr w:type="spellStart"/>
-      <w:r>
-        <w:t>cshtml</w:t>
-      </w:r>
-      <w:proofErr w:type="spellEnd"/>
-      <w:r>
-        <w:t>.</w:t>
+        <w:t>de la page cshtml.</w:t>
       </w:r>
     </w:p>
     <w:p>
@@ -6773,29 +6650,7 @@
           <w:highlight w:val="white"/>
           <w:lang w:val="it-IT"/>
         </w:rPr>
-        <w:t xml:space="preserve">        &lt;</w:t>
-      </w:r>
-      <w:proofErr w:type="spellStart"/>
-      <w:r>
-        <w:rPr>
-          <w:color w:val="7030A0"/>
-          <w:sz w:val="19"/>
-          <w:szCs w:val="19"/>
-          <w:highlight w:val="white"/>
-          <w:lang w:val="it-IT"/>
-        </w:rPr>
-        <w:t>ul</w:t>
-      </w:r>
-      <w:proofErr w:type="spellEnd"/>
-      <w:r>
-        <w:rPr>
-          <w:color w:val="7030A0"/>
-          <w:sz w:val="19"/>
-          <w:szCs w:val="19"/>
-          <w:highlight w:val="white"/>
-          <w:lang w:val="it-IT"/>
-        </w:rPr>
-        <w:t>&gt;</w:t>
+        <w:t xml:space="preserve">        &lt;ul&gt;</w:t>
       </w:r>
     </w:p>
     <w:p>
@@ -6821,73 +6676,7 @@
           <w:highlight w:val="white"/>
           <w:lang w:val="it-IT"/>
         </w:rPr>
-        <w:t xml:space="preserve">            &lt;li&gt;&lt;a </w:t>
-      </w:r>
-      <w:proofErr w:type="spellStart"/>
-      <w:r>
-        <w:rPr>
-          <w:color w:val="7030A0"/>
-          <w:sz w:val="19"/>
-          <w:szCs w:val="19"/>
-          <w:highlight w:val="white"/>
-          <w:lang w:val="it-IT"/>
-        </w:rPr>
-        <w:t>href</w:t>
-      </w:r>
-      <w:proofErr w:type="spellEnd"/>
-      <w:r>
-        <w:rPr>
-          <w:color w:val="7030A0"/>
-          <w:sz w:val="19"/>
-          <w:szCs w:val="19"/>
-          <w:highlight w:val="white"/>
-          <w:lang w:val="it-IT"/>
-        </w:rPr>
-        <w:t>="#"&gt;</w:t>
-      </w:r>
-      <w:proofErr w:type="spellStart"/>
-      <w:r>
-        <w:rPr>
-          <w:color w:val="7030A0"/>
-          <w:sz w:val="19"/>
-          <w:szCs w:val="19"/>
-          <w:highlight w:val="white"/>
-          <w:lang w:val="it-IT"/>
-        </w:rPr>
-        <w:t>Remplissez</w:t>
-      </w:r>
-      <w:proofErr w:type="spellEnd"/>
-      <w:r>
-        <w:rPr>
-          <w:color w:val="7030A0"/>
-          <w:sz w:val="19"/>
-          <w:szCs w:val="19"/>
-          <w:highlight w:val="white"/>
-          <w:lang w:val="it-IT"/>
-        </w:rPr>
-        <w:t xml:space="preserve"> le </w:t>
-      </w:r>
-      <w:proofErr w:type="spellStart"/>
-      <w:r>
-        <w:rPr>
-          <w:color w:val="7030A0"/>
-          <w:sz w:val="19"/>
-          <w:szCs w:val="19"/>
-          <w:highlight w:val="white"/>
-          <w:lang w:val="it-IT"/>
-        </w:rPr>
-        <w:t>formulaire</w:t>
-      </w:r>
-      <w:proofErr w:type="spellEnd"/>
-      <w:r>
-        <w:rPr>
-          <w:color w:val="7030A0"/>
-          <w:sz w:val="19"/>
-          <w:szCs w:val="19"/>
-          <w:highlight w:val="white"/>
-          <w:lang w:val="it-IT"/>
-        </w:rPr>
-        <w:t>&lt;/a&gt;&lt;/li&gt;</w:t>
+        <w:t xml:space="preserve">            &lt;li&gt;&lt;a href="#"&gt;Remplissez le formulaire&lt;/a&gt;&lt;/li&gt;</w:t>
       </w:r>
     </w:p>
     <w:p>
@@ -6913,29 +6702,7 @@
           <w:highlight w:val="white"/>
           <w:lang w:val="it-IT"/>
         </w:rPr>
-        <w:t xml:space="preserve">            &lt;li&gt;&lt;a </w:t>
-      </w:r>
-      <w:proofErr w:type="spellStart"/>
-      <w:r>
-        <w:rPr>
-          <w:color w:val="7030A0"/>
-          <w:sz w:val="19"/>
-          <w:szCs w:val="19"/>
-          <w:highlight w:val="white"/>
-          <w:lang w:val="it-IT"/>
-        </w:rPr>
-        <w:t>href</w:t>
-      </w:r>
-      <w:proofErr w:type="spellEnd"/>
-      <w:r>
-        <w:rPr>
-          <w:color w:val="7030A0"/>
-          <w:sz w:val="19"/>
-          <w:szCs w:val="19"/>
-          <w:highlight w:val="white"/>
-          <w:lang w:val="it-IT"/>
-        </w:rPr>
-        <w:t>="#"&gt;Avis list&lt;/a&gt;&lt;/li&gt;</w:t>
+        <w:t xml:space="preserve">            &lt;li&gt;&lt;a href="#"&gt;Avis list&lt;/a&gt;&lt;/li&gt;</w:t>
       </w:r>
     </w:p>
     <w:p>
@@ -6950,6 +6717,7 @@
           <w:sz w:val="19"/>
           <w:szCs w:val="19"/>
           <w:highlight w:val="white"/>
+          <w:lang w:val="it-IT"/>
         </w:rPr>
       </w:pPr>
       <w:r>
@@ -6968,6 +6736,7 @@
           <w:sz w:val="19"/>
           <w:szCs w:val="19"/>
           <w:highlight w:val="white"/>
+          <w:lang w:val="it-IT"/>
         </w:rPr>
         <w:t>&lt;/UL&gt;</w:t>
       </w:r>
@@ -6985,8 +6754,18 @@
           <w:sz w:val="19"/>
           <w:szCs w:val="19"/>
           <w:highlight w:val="white"/>
-        </w:rPr>
-        <w:t xml:space="preserve">    &lt;/NAM&gt;</w:t>
+          <w:lang w:val="it-IT"/>
+        </w:rPr>
+        <w:t xml:space="preserve">    </w:t>
+      </w:r>
+      <w:r>
+        <w:rPr>
+          <w:color w:val="7030A0"/>
+          <w:sz w:val="19"/>
+          <w:szCs w:val="19"/>
+          <w:highlight w:val="white"/>
+        </w:rPr>
+        <w:t>&lt;/NAM&gt;</w:t>
       </w:r>
     </w:p>
     <w:p>
@@ -7011,21 +6790,7 @@
         <w:rPr>
           <w:color w:val="7030A0"/>
         </w:rPr>
-        <w:t>&lt;</w:t>
-      </w:r>
-      <w:proofErr w:type="spellStart"/>
-      <w:r>
-        <w:rPr>
-          <w:color w:val="7030A0"/>
-        </w:rPr>
-        <w:t>nav</w:t>
-      </w:r>
-      <w:proofErr w:type="spellEnd"/>
-      <w:r>
-        <w:rPr>
-          <w:color w:val="7030A0"/>
-        </w:rPr>
-        <w:t xml:space="preserve">&gt; </w:t>
+        <w:t xml:space="preserve">&lt;nav&gt; </w:t>
       </w:r>
       <w:r>
         <w:t>: lien de navigation principal, utilisé entre autres pour le menu principal,</w:t>
@@ -7044,21 +6809,7 @@
         <w:rPr>
           <w:color w:val="7030A0"/>
         </w:rPr>
-        <w:t>&lt;</w:t>
-      </w:r>
-      <w:proofErr w:type="spellStart"/>
-      <w:r>
-        <w:rPr>
-          <w:color w:val="7030A0"/>
-        </w:rPr>
-        <w:t>ul</w:t>
-      </w:r>
-      <w:proofErr w:type="spellEnd"/>
-      <w:r>
-        <w:rPr>
-          <w:color w:val="7030A0"/>
-        </w:rPr>
-        <w:t xml:space="preserve">&gt; : </w:t>
+        <w:t xml:space="preserve">&lt;ul&gt; : </w:t>
       </w:r>
       <w:r>
         <w:t>Liste à puces,</w:t>
@@ -7602,21 +7353,7 @@
         <w:rPr>
           <w:color w:val="7030A0"/>
         </w:rPr>
-        <w:t>background-</w:t>
-      </w:r>
-      <w:proofErr w:type="spellStart"/>
-      <w:r>
-        <w:rPr>
-          <w:color w:val="7030A0"/>
-        </w:rPr>
-        <w:t>color</w:t>
-      </w:r>
-      <w:proofErr w:type="spellEnd"/>
-      <w:r>
-        <w:rPr>
-          <w:color w:val="7030A0"/>
-        </w:rPr>
-        <w:t> : couleur de l'arrière-plan</w:t>
+        <w:t>background-color : couleur de l'arrière-plan</w:t>
       </w:r>
       <w:r>
         <w:t xml:space="preserve"> du bloc, soit couleur (</w:t>
@@ -7665,14 +7402,12 @@
           <w:numId w:val="5"/>
         </w:numPr>
       </w:pPr>
-      <w:proofErr w:type="spellStart"/>
       <w:r>
         <w:rPr>
           <w:color w:val="7030A0"/>
         </w:rPr>
         <w:t>color</w:t>
       </w:r>
-      <w:proofErr w:type="spellEnd"/>
       <w:r>
         <w:t xml:space="preserve"> : couleur du texte</w:t>
       </w:r>
@@ -7703,19 +7438,11 @@
           <w:numId w:val="5"/>
         </w:numPr>
       </w:pPr>
-      <w:proofErr w:type="spellStart"/>
       <w:r>
         <w:rPr>
           <w:color w:val="7030A0"/>
         </w:rPr>
-        <w:t>margin-bottom</w:t>
-      </w:r>
-      <w:proofErr w:type="spellEnd"/>
-      <w:r>
-        <w:rPr>
-          <w:color w:val="7030A0"/>
-        </w:rPr>
-        <w:t xml:space="preserve"> </w:t>
+        <w:t xml:space="preserve">margin-bottom </w:t>
       </w:r>
       <w:r>
         <w:t>: marge en dessous de la ligne</w:t>
@@ -7786,15 +7513,7 @@
         <w:t xml:space="preserve"> partie &lt;corps&gt; </w:t>
       </w:r>
       <w:r>
-        <w:t xml:space="preserve">de la page </w:t>
-      </w:r>
-      <w:proofErr w:type="spellStart"/>
-      <w:r>
-        <w:t>cshtml</w:t>
-      </w:r>
-      <w:proofErr w:type="spellEnd"/>
-      <w:r>
-        <w:t>.</w:t>
+        <w:t>de la page cshtml.</w:t>
       </w:r>
     </w:p>
     <w:p>
@@ -8001,14 +7720,12 @@
       <w:r>
         <w:t xml:space="preserve">La  propriété </w:t>
       </w:r>
-      <w:proofErr w:type="spellStart"/>
       <w:r>
         <w:rPr>
           <w:color w:val="7030A0"/>
         </w:rPr>
         <w:t>float</w:t>
       </w:r>
-      <w:proofErr w:type="spellEnd"/>
       <w:r>
         <w:t xml:space="preserve"> sert à faire flotter un objet, elle peut être utilisée pour un menu ou une image et peut prendre 2 valeurs qui sont </w:t>
       </w:r>
@@ -8196,27 +7913,54 @@
           <w:sz w:val="19"/>
           <w:szCs w:val="19"/>
         </w:rPr>
-        <w:t>Home/Index/</w:t>
-      </w:r>
-      <w:proofErr w:type="spellStart"/>
+        <w:t>Home/Index/Form</w:t>
+      </w:r>
+      <w:r>
+        <w:rPr>
+          <w:color w:val="7030A0"/>
+          <w:highlight w:val="white"/>
+        </w:rPr>
+        <w:t> »</w:t>
+      </w:r>
+      <w:r>
+        <w:t xml:space="preserve"> &gt;Remplissez le formulaire </w:t>
+      </w:r>
       <w:r>
         <w:rPr>
           <w:color w:val="0000FF"/>
           <w:sz w:val="19"/>
           <w:szCs w:val="19"/>
         </w:rPr>
-        <w:t>Form</w:t>
-      </w:r>
-      <w:proofErr w:type="spellEnd"/>
-      <w:r>
-        <w:rPr>
-          <w:color w:val="7030A0"/>
-          <w:highlight w:val="white"/>
-        </w:rPr>
-        <w:t> »</w:t>
-      </w:r>
-      <w:r>
-        <w:t xml:space="preserve"> &gt;Remplissez le formulaire </w:t>
+        <w:t>&lt;/</w:t>
+      </w:r>
+      <w:r>
+        <w:rPr>
+          <w:color w:val="800000"/>
+          <w:sz w:val="19"/>
+          <w:szCs w:val="19"/>
+        </w:rPr>
+        <w:t>a&gt;</w:t>
+      </w:r>
+      <w:r>
+        <w:t>.  Ce chemin d'accès signifie que le contrôleur s'appelle HomeController, et plus précisément sa fonction Index, à laquelle le paramètre Form est fourni.   Le contrôleur n'a pas besoin d'être modifié.</w:t>
+      </w:r>
+    </w:p>
+    <w:p>
+      <w:r>
+        <w:t>Ensuite, vous devez créer la page Form.cshtml. Attention, vous devez créer cette vue dans le dossier Views/Shared pour que le routage fonctionne correctement (si cela vous intéresse, vous trouverez un lien explicatif à la fin de l'affirmation cependant vous n'aurez pas besoin d'en connaître la raison une fois sur place).</w:t>
+      </w:r>
+    </w:p>
+    <w:p>
+      <w:pPr>
+        <w:rPr>
+          <w:rFonts w:cstheme="minorHAnsi"/>
+        </w:rPr>
+      </w:pPr>
+      <w:r>
+        <w:rPr>
+          <w:color w:val="000000"/>
+        </w:rPr>
+        <w:t>Le</w:t>
       </w:r>
       <w:r>
         <w:rPr>
@@ -8224,43 +7968,6 @@
           <w:sz w:val="19"/>
           <w:szCs w:val="19"/>
         </w:rPr>
-        <w:t>&lt;/</w:t>
-      </w:r>
-      <w:r>
-        <w:rPr>
-          <w:color w:val="800000"/>
-          <w:sz w:val="19"/>
-          <w:szCs w:val="19"/>
-        </w:rPr>
-        <w:t>a&gt;</w:t>
-      </w:r>
-      <w:r>
-        <w:t>.  Ce chemin d'accès signifie que le contrôleur s'appelle HomeController, et plus précisément sa fonction Index, à laquelle le paramètre Form est fourni.   Le contrôleur n'a pas besoin d'être modifié.</w:t>
-      </w:r>
-    </w:p>
-    <w:p>
-      <w:r>
-        <w:t>Ensuite, vous devez créer la page Form.cshtml. Attention, vous devez créer cette vue dans le dossier Views/Shared pour que le routage fonctionne correctement (si cela vous intéresse, vous trouverez un lien explicatif à la fin de l'affirmation cependant vous n'aurez pas besoin d'en connaître la raison une fois sur place).</w:t>
-      </w:r>
-    </w:p>
-    <w:p>
-      <w:pPr>
-        <w:rPr>
-          <w:rFonts w:cstheme="minorHAnsi"/>
-        </w:rPr>
-      </w:pPr>
-      <w:r>
-        <w:rPr>
-          <w:color w:val="000000"/>
-        </w:rPr>
-        <w:t>Le</w:t>
-      </w:r>
-      <w:r>
-        <w:rPr>
-          <w:color w:val="0000FF"/>
-          <w:sz w:val="19"/>
-          <w:szCs w:val="19"/>
-        </w:rPr>
         <w:t xml:space="preserve"> code</w:t>
       </w:r>
       <w:r>
@@ -8269,25 +7976,7 @@
           <w:sz w:val="19"/>
           <w:szCs w:val="19"/>
         </w:rPr>
-        <w:t xml:space="preserve"> </w:t>
-      </w:r>
-      <w:proofErr w:type="spellStart"/>
-      <w:r>
-        <w:rPr>
-          <w:color w:val="000000"/>
-          <w:sz w:val="19"/>
-          <w:szCs w:val="19"/>
-        </w:rPr>
-        <w:t>View</w:t>
-      </w:r>
-      <w:proofErr w:type="spellEnd"/>
-      <w:r>
-        <w:rPr>
-          <w:color w:val="000000"/>
-          <w:sz w:val="19"/>
-          <w:szCs w:val="19"/>
-        </w:rPr>
-        <w:t>(id)</w:t>
+        <w:t xml:space="preserve"> View(id)</w:t>
       </w:r>
       <w:r>
         <w:t xml:space="preserve"> de retour</w:t>
@@ -8638,19 +8327,11 @@
                 <w:b/>
               </w:rPr>
             </w:pPr>
-            <w:proofErr w:type="spellStart"/>
             <w:r>
               <w:rPr>
                 <w:b/>
               </w:rPr>
-              <w:t>Colonnedu</w:t>
-            </w:r>
-            <w:proofErr w:type="spellEnd"/>
-            <w:r>
-              <w:rPr>
-                <w:b/>
-              </w:rPr>
-              <w:t xml:space="preserve"> titre (type de champs, contrôles possibles)</w:t>
+              <w:t>Colonnedu titre (type de champs, contrôles possibles)</w:t>
             </w:r>
           </w:p>
         </w:tc>
@@ -9029,15 +8710,7 @@
         <w:jc w:val="both"/>
       </w:pPr>
       <w:r>
-        <w:t xml:space="preserve">Les données doivent être stockées dans une classe dans le dossier </w:t>
-      </w:r>
-      <w:proofErr w:type="spellStart"/>
-      <w:r>
-        <w:t>Models</w:t>
-      </w:r>
-      <w:proofErr w:type="spellEnd"/>
-      <w:r>
-        <w:t>.</w:t>
+        <w:t>Les données doivent être stockées dans une classe dans le dossier Models.</w:t>
       </w:r>
     </w:p>
     <w:p>
@@ -9528,14 +9201,12 @@
         <w:t xml:space="preserve">Pour les contrôles, il est possible de les faire en HTML ou dans la déclaration de variables dans une classe (voir </w:t>
       </w:r>
       <w:hyperlink r:id="rId9" w:history="1">
-        <w:proofErr w:type="spellStart"/>
         <w:r>
           <w:rPr>
             <w:rStyle w:val="Lienhypertexte"/>
           </w:rPr>
           <w:t>Required</w:t>
         </w:r>
-        <w:proofErr w:type="spellEnd"/>
       </w:hyperlink>
       <w:r>
         <w:t xml:space="preserve"> et </w:t>
@@ -9548,50 +9219,21 @@
           <w:t xml:space="preserve"> </w:t>
         </w:r>
       </w:hyperlink>
-      <w:proofErr w:type="spellStart"/>
       <w:r>
         <w:t>StringLength</w:t>
       </w:r>
-      <w:proofErr w:type="spellEnd"/>
-      <w:r>
-        <w:fldChar w:fldCharType="begin"/>
-      </w:r>
-      <w:r>
-        <w:instrText>HYPERLINK "https://dotnettutorials.net/lesson/required-attribute-asp-dot-net-mvc/"</w:instrText>
-      </w:r>
-      <w:r>
-        <w:fldChar w:fldCharType="separate"/>
-      </w:r>
-      <w:r>
-        <w:rPr>
-          <w:rStyle w:val="Lienhypertexte"/>
-        </w:rPr>
-        <w:t xml:space="preserve"> </w:t>
-      </w:r>
-      <w:proofErr w:type="spellStart"/>
-      <w:r>
-        <w:rPr>
-          <w:rStyle w:val="Lienhypertexte"/>
-        </w:rPr>
-        <w:t>Attribute</w:t>
-      </w:r>
-      <w:proofErr w:type="spellEnd"/>
-      <w:r>
-        <w:rPr>
-          <w:rStyle w:val="Lienhypertexte"/>
-        </w:rPr>
-        <w:t xml:space="preserve"> dans MVC - Dot Net </w:t>
-      </w:r>
-      <w:r>
-        <w:rPr>
-          <w:rStyle w:val="Lienhypertexte"/>
-        </w:rPr>
-        <w:fldChar w:fldCharType="end"/>
-      </w:r>
+      <w:hyperlink r:id="rId11" w:history="1">
+        <w:r>
+          <w:rPr>
+            <w:rStyle w:val="Lienhypertexte"/>
+          </w:rPr>
+          <w:t xml:space="preserve"> Attribute dans MVC - Dot Net </w:t>
+        </w:r>
+      </w:hyperlink>
       <w:r>
         <w:t>Tutorials</w:t>
       </w:r>
-      <w:hyperlink r:id="rId11" w:history="1">
+      <w:hyperlink r:id="rId12" w:history="1">
         <w:r>
           <w:rPr>
             <w:rStyle w:val="Lienhypertexte"/>
@@ -9599,7 +9241,7 @@
           <w:t xml:space="preserve"> et </w:t>
         </w:r>
       </w:hyperlink>
-      <w:hyperlink r:id="rId12" w:history="1">
+      <w:hyperlink r:id="rId13" w:history="1">
         <w:r>
           <w:rPr>
             <w:rStyle w:val="Lienhypertexte"/>
@@ -9607,17 +9249,6 @@
           <w:t xml:space="preserve">Regular Expression </w:t>
         </w:r>
       </w:hyperlink>
-      <w:hyperlink r:id="rId13" w:history="1">
-        <w:r>
-          <w:rPr>
-            <w:rStyle w:val="Lienhypertexte"/>
-          </w:rPr>
-          <w:t xml:space="preserve"> </w:t>
-        </w:r>
-      </w:hyperlink>
-      <w:r>
-        <w:t>Attribute</w:t>
-      </w:r>
       <w:hyperlink r:id="rId14" w:history="1">
         <w:r>
           <w:rPr>
@@ -9626,7 +9257,18 @@
           <w:t xml:space="preserve"> </w:t>
         </w:r>
       </w:hyperlink>
+      <w:r>
+        <w:t>Attribute</w:t>
+      </w:r>
       <w:hyperlink r:id="rId15" w:history="1">
+        <w:r>
+          <w:rPr>
+            <w:rStyle w:val="Lienhypertexte"/>
+          </w:rPr>
+          <w:t xml:space="preserve"> </w:t>
+        </w:r>
+      </w:hyperlink>
+      <w:hyperlink r:id="rId16" w:history="1">
         <w:r>
           <w:rPr>
             <w:rStyle w:val="Lienhypertexte"/>
@@ -9634,7 +9276,7 @@
           <w:t xml:space="preserve"> dans  MVC - Dot Net </w:t>
         </w:r>
       </w:hyperlink>
-      <w:hyperlink r:id="rId16" w:history="1">
+      <w:hyperlink r:id="rId17" w:history="1">
         <w:r>
           <w:rPr>
             <w:rStyle w:val="Lienhypertexte"/>
@@ -9645,7 +9287,7 @@
       <w:r>
         <w:t>) ou enfin dans le contrôleur en cliquant sur le bouton Valider.</w:t>
       </w:r>
-      <w:hyperlink r:id="rId17" w:history="1">
+      <w:hyperlink r:id="rId18" w:history="1">
         <w:r>
           <w:rPr>
             <w:rStyle w:val="Lienhypertexte"/>
@@ -9841,19 +9483,17 @@
           <w:szCs w:val="19"/>
           <w:lang w:val="it-IT"/>
         </w:rPr>
-        <w:t xml:space="preserve"> (</w:t>
-      </w:r>
-      <w:proofErr w:type="spellStart"/>
-      <w:r>
-        <w:rPr>
-          <w:color w:val="000000"/>
+        <w:t xml:space="preserve"> (modelv. Adresse == </w:t>
+      </w:r>
+      <w:r>
+        <w:rPr>
+          <w:color w:val="0000FF"/>
           <w:sz w:val="19"/>
           <w:szCs w:val="19"/>
           <w:lang w:val="it-IT"/>
         </w:rPr>
-        <w:t>modelv</w:t>
-      </w:r>
-      <w:proofErr w:type="spellEnd"/>
+        <w:t>null</w:t>
+      </w:r>
       <w:r>
         <w:rPr>
           <w:color w:val="000000"/>
@@ -9861,85 +9501,15 @@
           <w:szCs w:val="19"/>
           <w:lang w:val="it-IT"/>
         </w:rPr>
-        <w:t xml:space="preserve">. </w:t>
-      </w:r>
-      <w:proofErr w:type="spellStart"/>
-      <w:r>
-        <w:rPr>
-          <w:color w:val="000000"/>
-          <w:sz w:val="19"/>
-          <w:szCs w:val="19"/>
-          <w:lang w:val="it-IT"/>
-        </w:rPr>
-        <w:t>Adresse</w:t>
-      </w:r>
-      <w:proofErr w:type="spellEnd"/>
-      <w:r>
-        <w:rPr>
-          <w:color w:val="000000"/>
-          <w:sz w:val="19"/>
-          <w:szCs w:val="19"/>
-          <w:lang w:val="it-IT"/>
-        </w:rPr>
-        <w:t xml:space="preserve"> == </w:t>
-      </w:r>
-      <w:proofErr w:type="spellStart"/>
-      <w:r>
-        <w:rPr>
-          <w:color w:val="0000FF"/>
-          <w:sz w:val="19"/>
-          <w:szCs w:val="19"/>
-          <w:lang w:val="it-IT"/>
-        </w:rPr>
-        <w:t>null</w:t>
-      </w:r>
-      <w:proofErr w:type="spellEnd"/>
-      <w:r>
-        <w:rPr>
-          <w:color w:val="000000"/>
-          <w:sz w:val="19"/>
-          <w:szCs w:val="19"/>
-          <w:lang w:val="it-IT"/>
-        </w:rPr>
-        <w:t xml:space="preserve"> || </w:t>
-      </w:r>
-      <w:proofErr w:type="spellStart"/>
-      <w:r>
-        <w:rPr>
-          <w:color w:val="000000"/>
-          <w:sz w:val="19"/>
-          <w:szCs w:val="19"/>
-          <w:lang w:val="it-IT"/>
-        </w:rPr>
-        <w:t>modelv</w:t>
-      </w:r>
-      <w:proofErr w:type="spellEnd"/>
-      <w:r>
-        <w:rPr>
-          <w:color w:val="000000"/>
-          <w:sz w:val="19"/>
-          <w:szCs w:val="19"/>
-          <w:lang w:val="it-IT"/>
-        </w:rPr>
-        <w:t xml:space="preserve">. </w:t>
-      </w:r>
-      <w:proofErr w:type="spellStart"/>
-      <w:r>
-        <w:rPr>
-          <w:color w:val="000000"/>
-          <w:sz w:val="19"/>
-          <w:szCs w:val="19"/>
-        </w:rPr>
-        <w:t>Adresse.Longueur</w:t>
-      </w:r>
-      <w:proofErr w:type="spellEnd"/>
-      <w:r>
-        <w:rPr>
-          <w:color w:val="000000"/>
-          <w:sz w:val="19"/>
-          <w:szCs w:val="19"/>
-        </w:rPr>
-        <w:t xml:space="preserve"> &lt; 5)</w:t>
+        <w:t xml:space="preserve"> || modelv. </w:t>
+      </w:r>
+      <w:r>
+        <w:rPr>
+          <w:color w:val="000000"/>
+          <w:sz w:val="19"/>
+          <w:szCs w:val="19"/>
+        </w:rPr>
+        <w:t>Adresse.Longueur &lt; 5)</w:t>
       </w:r>
     </w:p>
     <w:p>
@@ -9978,23 +9548,13 @@
           <w:szCs w:val="19"/>
         </w:rPr>
       </w:pPr>
-      <w:proofErr w:type="spellStart"/>
-      <w:r>
-        <w:rPr>
-          <w:color w:val="000000"/>
-          <w:sz w:val="19"/>
-          <w:szCs w:val="19"/>
-        </w:rPr>
-        <w:t>ModelState.AddModelError</w:t>
-      </w:r>
-      <w:proofErr w:type="spellEnd"/>
-      <w:r>
-        <w:rPr>
-          <w:color w:val="000000"/>
-          <w:sz w:val="19"/>
-          <w:szCs w:val="19"/>
-        </w:rPr>
-        <w:t xml:space="preserve">(«  », </w:t>
+      <w:r>
+        <w:rPr>
+          <w:color w:val="000000"/>
+          <w:sz w:val="19"/>
+          <w:szCs w:val="19"/>
+        </w:rPr>
+        <w:t xml:space="preserve">ModelState.AddModelError(«  », </w:t>
       </w:r>
       <w:r>
         <w:t xml:space="preserve"> « </w:t>
@@ -10041,82 +9601,34 @@
         <w:jc w:val="both"/>
       </w:pPr>
       <w:r>
-        <w:t xml:space="preserve">Et pour afficher les erreurs, ajoutez la page cshtml au tout début de la page après le </w:t>
-      </w:r>
-      <w:r>
-        <w:rPr>
-          <w:color w:val="000000"/>
-          <w:sz w:val="19"/>
-          <w:szCs w:val="19"/>
-          <w:highlight w:val="yellow"/>
-        </w:rPr>
-        <w:t xml:space="preserve">@model </w:t>
-      </w:r>
-      <w:r>
-        <w:rPr>
-          <w:color w:val="000000"/>
-          <w:sz w:val="19"/>
-          <w:szCs w:val="19"/>
-        </w:rPr>
-        <w:t>TPLOCAL1. Models.FormModel</w:t>
-      </w:r>
-      <w:r>
-        <w:t xml:space="preserve">, le code : </w:t>
-      </w:r>
-      <w:r>
-        <w:rPr>
-          <w:color w:val="000000"/>
-          <w:sz w:val="19"/>
-          <w:szCs w:val="19"/>
-          <w:highlight w:val="yellow"/>
-        </w:rPr>
-        <w:t>@</w:t>
-      </w:r>
-      <w:r>
-        <w:rPr>
-          <w:color w:val="000000"/>
-          <w:sz w:val="19"/>
-          <w:szCs w:val="19"/>
-        </w:rPr>
-        <w:t>Html.ValidationSummary(</w:t>
-      </w:r>
-      <w:r>
-        <w:rPr>
-          <w:color w:val="0000FF"/>
-          <w:sz w:val="19"/>
-          <w:szCs w:val="19"/>
-        </w:rPr>
-        <w:t>false</w:t>
-      </w:r>
-      <w:r>
-        <w:rPr>
-          <w:color w:val="000000"/>
-          <w:sz w:val="19"/>
-          <w:szCs w:val="19"/>
-        </w:rPr>
-        <w:t>,</w:t>
-      </w:r>
-      <w:r>
-        <w:t>"</w:t>
-      </w:r>
-      <w:r>
-        <w:rPr>
-          <w:color w:val="A31515"/>
-          <w:sz w:val="19"/>
-          <w:szCs w:val="19"/>
-        </w:rPr>
-        <w:t> »</w:t>
-      </w:r>
-      <w:r>
-        <w:rPr>
-          <w:color w:val="000000"/>
-          <w:sz w:val="19"/>
-          <w:szCs w:val="19"/>
-        </w:rPr>
-        <w:t>).</w:t>
-      </w:r>
-      <w:r>
-        <w:t xml:space="preserve">  Nous avons ensuite le visuel suivant : </w:t>
+        <w:t>Et pour afficher les erreurs, ajoutez</w:t>
+      </w:r>
+      <w:r>
+        <w:t xml:space="preserve"> à</w:t>
+      </w:r>
+      <w:r>
+        <w:t xml:space="preserve"> la page cshtml au </w:t>
+      </w:r>
+      <w:r>
+        <w:t xml:space="preserve">niveau du champs concerné, une balise de texte (p, span ou autres…) avec l’attribut </w:t>
+      </w:r>
+      <w:r>
+        <w:rPr>
+          <w:b/>
+          <w:bCs/>
+        </w:rPr>
+        <w:t>asp-validation-for</w:t>
+      </w:r>
+      <w:r>
+        <w:rPr>
+          <w:color w:val="000000"/>
+          <w:sz w:val="19"/>
+          <w:szCs w:val="19"/>
+        </w:rPr>
+        <w:t>.</w:t>
+      </w:r>
+      <w:r>
+        <w:t xml:space="preserve"> Nous avons ensuite le visuel suivant : </w:t>
       </w:r>
     </w:p>
     <w:p>
@@ -10135,10 +9647,10 @@
           <w:noProof/>
         </w:rPr>
         <w:drawing>
-          <wp:inline distT="0" distB="0" distL="0" distR="0" wp14:anchorId="6B23DB1C" wp14:editId="2665BA79">
-            <wp:extent cx="5760720" cy="2602230"/>
-            <wp:effectExtent l="57150" t="57150" r="68580" b="64770"/>
-            <wp:docPr id="3" name="Image 3"/>
+          <wp:inline distT="0" distB="0" distL="0" distR="0" wp14:anchorId="10F5B56C" wp14:editId="01E94158">
+            <wp:extent cx="4800847" cy="3191039"/>
+            <wp:effectExtent l="0" t="0" r="0" b="9525"/>
+            <wp:docPr id="536529577" name="Image 1" descr="Une image contenant texte, capture d’écran, Police, nombre&#10;&#10;Le contenu généré par l’IA peut être incorrect."/>
             <wp:cNvGraphicFramePr>
               <a:graphicFrameLocks xmlns:a="http://schemas.openxmlformats.org/drawingml/2006/main" noChangeAspect="1"/>
             </wp:cNvGraphicFramePr>
@@ -10146,11 +9658,11 @@
               <a:graphicData uri="http://schemas.openxmlformats.org/drawingml/2006/picture">
                 <pic:pic xmlns:pic="http://schemas.openxmlformats.org/drawingml/2006/picture">
                   <pic:nvPicPr>
-                    <pic:cNvPr id="1" name=""/>
+                    <pic:cNvPr id="536529577" name="Image 1" descr="Une image contenant texte, capture d’écran, Police, nombre&#10;&#10;Le contenu généré par l’IA peut être incorrect."/>
                     <pic:cNvPicPr/>
                   </pic:nvPicPr>
                   <pic:blipFill>
-                    <a:blip r:embed="rId18"/>
+                    <a:blip r:embed="rId19"/>
                     <a:stretch>
                       <a:fillRect/>
                     </a:stretch>
@@ -10158,25 +9670,11 @@
                   <pic:spPr>
                     <a:xfrm>
                       <a:off x="0" y="0"/>
-                      <a:ext cx="5760720" cy="2602230"/>
+                      <a:ext cx="4800847" cy="3191039"/>
                     </a:xfrm>
                     <a:prstGeom prst="rect">
                       <a:avLst/>
                     </a:prstGeom>
-                    <a:ln>
-                      <a:solidFill>
-                        <a:schemeClr val="accent1"/>
-                      </a:solidFill>
-                    </a:ln>
-                    <a:scene3d>
-                      <a:camera prst="orthographicFront"/>
-                      <a:lightRig rig="threePt" dir="t"/>
-                    </a:scene3d>
-                    <a:sp3d contourW="12700">
-                      <a:contourClr>
-                        <a:schemeClr val="tx1"/>
-                      </a:contourClr>
-                    </a:sp3d>
                   </pic:spPr>
                 </pic:pic>
               </a:graphicData>
@@ -10208,7 +9706,6 @@
       <w:bookmarkStart w:id="39" w:name="_Toc7705773"/>
       <w:bookmarkStart w:id="40" w:name="_Toc58247805"/>
       <w:r>
-        <w:lastRenderedPageBreak/>
         <w:t>Étape 6 : Créer un bouton</w:t>
       </w:r>
       <w:bookmarkEnd w:id="39"/>
@@ -10395,15 +9892,7 @@
         <w:jc w:val="both"/>
       </w:pPr>
       <w:r>
-        <w:t xml:space="preserve">On note avec le signe at les données C# dans les pages cshtml. Ensuite, pour utiliser les données de ce modèle dans la page </w:t>
-      </w:r>
-      <w:proofErr w:type="spellStart"/>
-      <w:r>
-        <w:t>cshtml</w:t>
-      </w:r>
-      <w:proofErr w:type="spellEnd"/>
-      <w:r>
-        <w:t>, nous écrivons @Model.DataName.</w:t>
+        <w:t>On note avec le signe at les données C# dans les pages cshtml. Ensuite, pour utiliser les données de ce modèle dans la page cshtml, nous écrivons @Model.DataName.</w:t>
       </w:r>
     </w:p>
     <w:p>
@@ -11204,15 +10693,7 @@
         <w:jc w:val="both"/>
       </w:pPr>
       <w:r>
-        <w:t xml:space="preserve">Pour parcourir la liste, l'utilisation d'une boucle </w:t>
-      </w:r>
-      <w:proofErr w:type="spellStart"/>
-      <w:r>
-        <w:t>foreach</w:t>
-      </w:r>
-      <w:proofErr w:type="spellEnd"/>
-      <w:r>
-        <w:t xml:space="preserve"> est imposée.</w:t>
+        <w:t>Pour parcourir la liste, l'utilisation d'une boucle foreach est imposée.</w:t>
       </w:r>
     </w:p>
     <w:p>
@@ -11310,7 +10791,7 @@
       <w:r>
         <w:t xml:space="preserve">Vous pouvez lire le cours d'openclassroom sur </w:t>
       </w:r>
-      <w:hyperlink r:id="rId19" w:history="1">
+      <w:hyperlink r:id="rId20" w:history="1">
         <w:r>
           <w:rPr>
             <w:rStyle w:val="Lienhypertexte"/>
@@ -11318,15 +10799,13 @@
           <w:t xml:space="preserve">Learn ASP.NET MVC - </w:t>
         </w:r>
       </w:hyperlink>
-      <w:hyperlink r:id="rId20" w:history="1">
-        <w:proofErr w:type="spellStart"/>
+      <w:hyperlink r:id="rId21" w:history="1">
         <w:r>
           <w:rPr>
             <w:rStyle w:val="Lienhypertexte"/>
           </w:rPr>
           <w:t>OpenClassrooms</w:t>
         </w:r>
-        <w:proofErr w:type="spellEnd"/>
       </w:hyperlink>
       <w:r>
         <w:t xml:space="preserve"> pour voir comment fonctionnent le contrôleur et le routage. Cependant, cela n'est pas nécessaire pour travailler au CIC et ne sert qu'à votre connaissance générale.</w:t>
@@ -11425,7 +10904,7 @@
                     <pic:cNvPicPr/>
                   </pic:nvPicPr>
                   <pic:blipFill>
-                    <a:blip r:embed="rId21"/>
+                    <a:blip r:embed="rId22"/>
                     <a:stretch>
                       <a:fillRect/>
                     </a:stretch>
@@ -11535,7 +11014,7 @@
                     <pic:cNvPicPr/>
                   </pic:nvPicPr>
                   <pic:blipFill>
-                    <a:blip r:embed="rId22"/>
+                    <a:blip r:embed="rId23"/>
                     <a:stretch>
                       <a:fillRect/>
                     </a:stretch>
@@ -11692,7 +11171,7 @@
                     <pic:cNvPicPr/>
                   </pic:nvPicPr>
                   <pic:blipFill>
-                    <a:blip r:embed="rId23"/>
+                    <a:blip r:embed="rId24"/>
                     <a:stretch>
                       <a:fillRect/>
                     </a:stretch>
@@ -11807,7 +11286,7 @@
                     <pic:cNvPicPr/>
                   </pic:nvPicPr>
                   <pic:blipFill>
-                    <a:blip r:embed="rId24"/>
+                    <a:blip r:embed="rId25"/>
                     <a:stretch>
                       <a:fillRect/>
                     </a:stretch>
@@ -11907,7 +11386,7 @@
                     </pic:cNvPicPr>
                   </pic:nvPicPr>
                   <pic:blipFill>
-                    <a:blip r:embed="rId25" cstate="print">
+                    <a:blip r:embed="rId26" cstate="print">
                       <a:extLst>
                         <a:ext uri="{28A0092B-C50C-407E-A947-70E740481C1C}">
                           <a14:useLocalDpi xmlns:a14="http://schemas.microsoft.com/office/drawing/2010/main" val="0"/>
@@ -11960,7 +11439,7 @@
                     <pic:cNvPicPr/>
                   </pic:nvPicPr>
                   <pic:blipFill>
-                    <a:blip r:embed="rId26"/>
+                    <a:blip r:embed="rId27"/>
                     <a:stretch>
                       <a:fillRect/>
                     </a:stretch>
@@ -11992,107 +11471,6 @@
             <wp:extent cx="5760720" cy="3369945"/>
             <wp:effectExtent l="0" t="0" r="0" b="1905"/>
             <wp:docPr id="13" name="Image 13"/>
-            <wp:cNvGraphicFramePr>
-              <a:graphicFrameLocks xmlns:a="http://schemas.openxmlformats.org/drawingml/2006/main" noChangeAspect="1"/>
-            </wp:cNvGraphicFramePr>
-            <a:graphic xmlns:a="http://schemas.openxmlformats.org/drawingml/2006/main">
-              <a:graphicData uri="http://schemas.openxmlformats.org/drawingml/2006/picture">
-                <pic:pic xmlns:pic="http://schemas.openxmlformats.org/drawingml/2006/picture">
-                  <pic:nvPicPr>
-                    <pic:cNvPr id="1" name=""/>
-                    <pic:cNvPicPr/>
-                  </pic:nvPicPr>
-                  <pic:blipFill>
-                    <a:blip r:embed="rId27"/>
-                    <a:stretch>
-                      <a:fillRect/>
-                    </a:stretch>
-                  </pic:blipFill>
-                  <pic:spPr>
-                    <a:xfrm>
-                      <a:off x="0" y="0"/>
-                      <a:ext cx="5760720" cy="3369945"/>
-                    </a:xfrm>
-                    <a:prstGeom prst="rect">
-                      <a:avLst/>
-                    </a:prstGeom>
-                  </pic:spPr>
-                </pic:pic>
-              </a:graphicData>
-            </a:graphic>
-          </wp:inline>
-        </w:drawing>
-      </w:r>
-    </w:p>
-    <w:p/>
-    <w:p>
-      <w:pPr>
-        <w:rPr>
-          <w:rFonts w:asciiTheme="majorHAnsi" w:eastAsiaTheme="majorEastAsia" w:hAnsiTheme="majorHAnsi" w:cstheme="majorBidi"/>
-          <w:color w:val="2E74B5" w:themeColor="accent1" w:themeShade="BF"/>
-          <w:sz w:val="26"/>
-          <w:szCs w:val="26"/>
-        </w:rPr>
-      </w:pPr>
-      <w:bookmarkStart w:id="80" w:name="_Annexe_7_:_1"/>
-      <w:bookmarkEnd w:id="80"/>
-      <w:r>
-        <w:br w:type="page"/>
-      </w:r>
-    </w:p>
-    <w:p>
-      <w:pPr>
-        <w:pStyle w:val="Titre2"/>
-        <w:jc w:val="both"/>
-      </w:pPr>
-      <w:bookmarkStart w:id="81" w:name="_Annexe_8_:"/>
-      <w:bookmarkStart w:id="82" w:name="_Toc7705790"/>
-      <w:bookmarkStart w:id="83" w:name="_Toc58247821"/>
-      <w:bookmarkEnd w:id="81"/>
-      <w:r>
-        <w:lastRenderedPageBreak/>
-        <w:t>Annexe 6 : Affichage du logo et du titre</w:t>
-      </w:r>
-      <w:bookmarkEnd w:id="82"/>
-      <w:bookmarkEnd w:id="83"/>
-    </w:p>
-    <w:p>
-      <w:pPr>
-        <w:jc w:val="both"/>
-      </w:pPr>
-      <w:r>
-        <w:t>(</w:t>
-      </w:r>
-      <w:hyperlink w:anchor="_1ère_Etape_:" w:history="1">
-        <w:r>
-          <w:rPr>
-            <w:rStyle w:val="Lienhypertexte"/>
-          </w:rPr>
-          <w:t>Retour au paragraphe</w:t>
-        </w:r>
-      </w:hyperlink>
-      <w:r>
-        <w:t>)</w:t>
-      </w:r>
-    </w:p>
-    <w:p>
-      <w:pPr>
-        <w:jc w:val="both"/>
-      </w:pPr>
-    </w:p>
-    <w:p>
-      <w:pPr>
-        <w:jc w:val="both"/>
-      </w:pPr>
-      <w:r>
-        <w:rPr>
-          <w:noProof/>
-        </w:rPr>
-        <w:drawing>
-          <wp:inline distT="0" distB="0" distL="0" distR="0" wp14:anchorId="6B9C97B6" wp14:editId="581F6993">
-            <wp:extent cx="5760720" cy="3183255"/>
-            <wp:effectExtent l="0" t="0" r="0" b="0"/>
-            <wp:docPr id="11" name="Image 11"/>
             <wp:cNvGraphicFramePr>
               <a:graphicFrameLocks xmlns:a="http://schemas.openxmlformats.org/drawingml/2006/main" noChangeAspect="1"/>
             </wp:cNvGraphicFramePr>
@@ -12112,7 +11490,7 @@
                   <pic:spPr>
                     <a:xfrm>
                       <a:off x="0" y="0"/>
-                      <a:ext cx="5760720" cy="3183255"/>
+                      <a:ext cx="5760720" cy="3369945"/>
                     </a:xfrm>
                     <a:prstGeom prst="rect">
                       <a:avLst/>
@@ -12125,34 +11503,37 @@
         </w:drawing>
       </w:r>
     </w:p>
-    <w:p>
-      <w:pPr>
-        <w:jc w:val="both"/>
-        <w:sectPr>
-          <w:pgSz w:w="11906" w:h="16838"/>
-          <w:pgMar w:top="1417" w:right="1417" w:bottom="1417" w:left="1417" w:header="708" w:footer="708" w:gutter="0"/>
-          <w:cols w:space="708"/>
-          <w:docGrid w:linePitch="360"/>
-        </w:sectPr>
-      </w:pPr>
+    <w:p/>
+    <w:p>
+      <w:pPr>
+        <w:rPr>
+          <w:rFonts w:asciiTheme="majorHAnsi" w:eastAsiaTheme="majorEastAsia" w:hAnsiTheme="majorHAnsi" w:cstheme="majorBidi"/>
+          <w:color w:val="2E74B5" w:themeColor="accent1" w:themeShade="BF"/>
+          <w:sz w:val="26"/>
+          <w:szCs w:val="26"/>
+        </w:rPr>
+      </w:pPr>
+      <w:bookmarkStart w:id="80" w:name="_Annexe_7_:_1"/>
+      <w:bookmarkEnd w:id="80"/>
+      <w:r>
+        <w:br w:type="page"/>
+      </w:r>
     </w:p>
     <w:p>
       <w:pPr>
         <w:pStyle w:val="Titre2"/>
         <w:jc w:val="both"/>
       </w:pPr>
-      <w:bookmarkStart w:id="84" w:name="_Annexe_6_:"/>
-      <w:bookmarkStart w:id="85" w:name="_Annexe_9_:"/>
-      <w:bookmarkStart w:id="86" w:name="_Toc7705791"/>
-      <w:bookmarkStart w:id="87" w:name="_Toc58247822"/>
-      <w:bookmarkEnd w:id="84"/>
-      <w:bookmarkEnd w:id="85"/>
+      <w:bookmarkStart w:id="81" w:name="_Annexe_8_:"/>
+      <w:bookmarkStart w:id="82" w:name="_Toc7705790"/>
+      <w:bookmarkStart w:id="83" w:name="_Toc58247821"/>
+      <w:bookmarkEnd w:id="81"/>
       <w:r>
         <w:lastRenderedPageBreak/>
-        <w:t>Annexe 7 : Création du menu</w:t>
-      </w:r>
-      <w:bookmarkEnd w:id="86"/>
-      <w:bookmarkEnd w:id="87"/>
+        <w:t>Annexe 6 : Affichage du logo et du titre</w:t>
+      </w:r>
+      <w:bookmarkEnd w:id="82"/>
+      <w:bookmarkEnd w:id="83"/>
     </w:p>
     <w:p>
       <w:pPr>
@@ -12161,7 +11542,7 @@
       <w:r>
         <w:t>(</w:t>
       </w:r>
-      <w:hyperlink w:anchor="_2ème_Etape_:" w:history="1">
+      <w:hyperlink w:anchor="_1ère_Etape_:" w:history="1">
         <w:r>
           <w:rPr>
             <w:rStyle w:val="Lienhypertexte"/>
@@ -12187,10 +11568,10 @@
           <w:noProof/>
         </w:rPr>
         <w:drawing>
-          <wp:inline distT="0" distB="0" distL="0" distR="0" wp14:anchorId="1A44E854" wp14:editId="3DB3FD86">
-            <wp:extent cx="5760720" cy="3143885"/>
+          <wp:inline distT="0" distB="0" distL="0" distR="0" wp14:anchorId="6B9C97B6" wp14:editId="581F6993">
+            <wp:extent cx="5760720" cy="3183255"/>
             <wp:effectExtent l="0" t="0" r="0" b="0"/>
-            <wp:docPr id="14" name="Image 14"/>
+            <wp:docPr id="11" name="Image 11"/>
             <wp:cNvGraphicFramePr>
               <a:graphicFrameLocks xmlns:a="http://schemas.openxmlformats.org/drawingml/2006/main" noChangeAspect="1"/>
             </wp:cNvGraphicFramePr>
@@ -12210,7 +11591,7 @@
                   <pic:spPr>
                     <a:xfrm>
                       <a:off x="0" y="0"/>
-                      <a:ext cx="5760720" cy="3143885"/>
+                      <a:ext cx="5760720" cy="3183255"/>
                     </a:xfrm>
                     <a:prstGeom prst="rect">
                       <a:avLst/>
@@ -12226,16 +11607,6 @@
     <w:p>
       <w:pPr>
         <w:jc w:val="both"/>
-      </w:pPr>
-    </w:p>
-    <w:p>
-      <w:pPr>
-        <w:jc w:val="both"/>
-      </w:pPr>
-    </w:p>
-    <w:p>
-      <w:pPr>
-        <w:jc w:val="both"/>
         <w:sectPr>
           <w:pgSz w:w="11906" w:h="16838"/>
           <w:pgMar w:top="1417" w:right="1417" w:bottom="1417" w:left="1417" w:header="708" w:footer="708" w:gutter="0"/>
@@ -12249,28 +11620,27 @@
         <w:pStyle w:val="Titre2"/>
         <w:jc w:val="both"/>
       </w:pPr>
-      <w:bookmarkStart w:id="88" w:name="_Annexe_7_:"/>
-      <w:bookmarkStart w:id="89" w:name="_Toc7705792"/>
-      <w:bookmarkStart w:id="90" w:name="_Toc58247823"/>
-      <w:bookmarkEnd w:id="88"/>
+      <w:bookmarkStart w:id="84" w:name="_Annexe_6_:"/>
+      <w:bookmarkStart w:id="85" w:name="_Annexe_9_:"/>
+      <w:bookmarkStart w:id="86" w:name="_Toc7705791"/>
+      <w:bookmarkStart w:id="87" w:name="_Toc58247822"/>
+      <w:bookmarkEnd w:id="84"/>
+      <w:bookmarkEnd w:id="85"/>
       <w:r>
         <w:lastRenderedPageBreak/>
-        <w:t>Annexe 8 : Création du corps de la page</w:t>
-      </w:r>
-      <w:bookmarkEnd w:id="89"/>
-      <w:bookmarkEnd w:id="90"/>
-    </w:p>
-    <w:p>
-      <w:pPr>
-        <w:jc w:val="both"/>
-        <w:rPr>
-          <w:lang w:val="en-US"/>
-        </w:rPr>
+        <w:t>Annexe 7 : Création du menu</w:t>
+      </w:r>
+      <w:bookmarkEnd w:id="86"/>
+      <w:bookmarkEnd w:id="87"/>
+    </w:p>
+    <w:p>
+      <w:pPr>
+        <w:jc w:val="both"/>
       </w:pPr>
       <w:r>
         <w:t>(</w:t>
       </w:r>
-      <w:hyperlink w:anchor="_3ème_Etape_:" w:history="1">
+      <w:hyperlink w:anchor="_2ème_Etape_:" w:history="1">
         <w:r>
           <w:rPr>
             <w:rStyle w:val="Lienhypertexte"/>
@@ -12285,9 +11655,6 @@
     <w:p>
       <w:pPr>
         <w:jc w:val="both"/>
-        <w:rPr>
-          <w:lang w:val="en-US"/>
-        </w:rPr>
       </w:pPr>
     </w:p>
     <w:p>
@@ -12299,10 +11666,10 @@
           <w:noProof/>
         </w:rPr>
         <w:drawing>
-          <wp:inline distT="0" distB="0" distL="0" distR="0" wp14:anchorId="1CFAB699" wp14:editId="2B6B89B2">
-            <wp:extent cx="5760720" cy="3706495"/>
-            <wp:effectExtent l="0" t="0" r="0" b="8255"/>
-            <wp:docPr id="17" name="Image 17"/>
+          <wp:inline distT="0" distB="0" distL="0" distR="0" wp14:anchorId="1A44E854" wp14:editId="3DB3FD86">
+            <wp:extent cx="5760720" cy="3143885"/>
+            <wp:effectExtent l="0" t="0" r="0" b="0"/>
+            <wp:docPr id="14" name="Image 14"/>
             <wp:cNvGraphicFramePr>
               <a:graphicFrameLocks xmlns:a="http://schemas.openxmlformats.org/drawingml/2006/main" noChangeAspect="1"/>
             </wp:cNvGraphicFramePr>
@@ -12322,6 +11689,118 @@
                   <pic:spPr>
                     <a:xfrm>
                       <a:off x="0" y="0"/>
+                      <a:ext cx="5760720" cy="3143885"/>
+                    </a:xfrm>
+                    <a:prstGeom prst="rect">
+                      <a:avLst/>
+                    </a:prstGeom>
+                  </pic:spPr>
+                </pic:pic>
+              </a:graphicData>
+            </a:graphic>
+          </wp:inline>
+        </w:drawing>
+      </w:r>
+    </w:p>
+    <w:p>
+      <w:pPr>
+        <w:jc w:val="both"/>
+      </w:pPr>
+    </w:p>
+    <w:p>
+      <w:pPr>
+        <w:jc w:val="both"/>
+      </w:pPr>
+    </w:p>
+    <w:p>
+      <w:pPr>
+        <w:jc w:val="both"/>
+        <w:sectPr>
+          <w:pgSz w:w="11906" w:h="16838"/>
+          <w:pgMar w:top="1417" w:right="1417" w:bottom="1417" w:left="1417" w:header="708" w:footer="708" w:gutter="0"/>
+          <w:cols w:space="708"/>
+          <w:docGrid w:linePitch="360"/>
+        </w:sectPr>
+      </w:pPr>
+    </w:p>
+    <w:p>
+      <w:pPr>
+        <w:pStyle w:val="Titre2"/>
+        <w:jc w:val="both"/>
+      </w:pPr>
+      <w:bookmarkStart w:id="88" w:name="_Annexe_7_:"/>
+      <w:bookmarkStart w:id="89" w:name="_Toc7705792"/>
+      <w:bookmarkStart w:id="90" w:name="_Toc58247823"/>
+      <w:bookmarkEnd w:id="88"/>
+      <w:r>
+        <w:lastRenderedPageBreak/>
+        <w:t>Annexe 8 : Création du corps de la page</w:t>
+      </w:r>
+      <w:bookmarkEnd w:id="89"/>
+      <w:bookmarkEnd w:id="90"/>
+    </w:p>
+    <w:p>
+      <w:pPr>
+        <w:jc w:val="both"/>
+        <w:rPr>
+          <w:lang w:val="en-US"/>
+        </w:rPr>
+      </w:pPr>
+      <w:r>
+        <w:t>(</w:t>
+      </w:r>
+      <w:hyperlink w:anchor="_3ème_Etape_:" w:history="1">
+        <w:r>
+          <w:rPr>
+            <w:rStyle w:val="Lienhypertexte"/>
+          </w:rPr>
+          <w:t>Retour au paragraphe</w:t>
+        </w:r>
+      </w:hyperlink>
+      <w:r>
+        <w:t>)</w:t>
+      </w:r>
+    </w:p>
+    <w:p>
+      <w:pPr>
+        <w:jc w:val="both"/>
+        <w:rPr>
+          <w:lang w:val="en-US"/>
+        </w:rPr>
+      </w:pPr>
+    </w:p>
+    <w:p>
+      <w:pPr>
+        <w:jc w:val="both"/>
+      </w:pPr>
+      <w:r>
+        <w:rPr>
+          <w:noProof/>
+        </w:rPr>
+        <w:drawing>
+          <wp:inline distT="0" distB="0" distL="0" distR="0" wp14:anchorId="1CFAB699" wp14:editId="2B6B89B2">
+            <wp:extent cx="5760720" cy="3706495"/>
+            <wp:effectExtent l="0" t="0" r="0" b="8255"/>
+            <wp:docPr id="17" name="Image 17"/>
+            <wp:cNvGraphicFramePr>
+              <a:graphicFrameLocks xmlns:a="http://schemas.openxmlformats.org/drawingml/2006/main" noChangeAspect="1"/>
+            </wp:cNvGraphicFramePr>
+            <a:graphic xmlns:a="http://schemas.openxmlformats.org/drawingml/2006/main">
+              <a:graphicData uri="http://schemas.openxmlformats.org/drawingml/2006/picture">
+                <pic:pic xmlns:pic="http://schemas.openxmlformats.org/drawingml/2006/picture">
+                  <pic:nvPicPr>
+                    <pic:cNvPr id="1" name=""/>
+                    <pic:cNvPicPr/>
+                  </pic:nvPicPr>
+                  <pic:blipFill>
+                    <a:blip r:embed="rId31"/>
+                    <a:stretch>
+                      <a:fillRect/>
+                    </a:stretch>
+                  </pic:blipFill>
+                  <pic:spPr>
+                    <a:xfrm>
+                      <a:off x="0" y="0"/>
                       <a:ext cx="5760720" cy="3706495"/>
                     </a:xfrm>
                     <a:prstGeom prst="rect">
@@ -12573,81 +12052,45 @@
           <w:sz w:val="19"/>
           <w:szCs w:val="19"/>
         </w:rPr>
-        <w:t>&lt;</w:t>
-      </w:r>
-      <w:proofErr w:type="spellStart"/>
+        <w:t xml:space="preserve">&lt;link </w:t>
+      </w:r>
+      <w:r>
+        <w:rPr>
+          <w:color w:val="FF0000"/>
+          <w:sz w:val="19"/>
+          <w:szCs w:val="19"/>
+        </w:rPr>
+        <w:t>rel</w:t>
+      </w:r>
+      <w:r>
+        <w:t>="</w:t>
+      </w:r>
       <w:r>
         <w:rPr>
           <w:color w:val="0000FF"/>
           <w:sz w:val="19"/>
           <w:szCs w:val="19"/>
         </w:rPr>
-        <w:t>link</w:t>
-      </w:r>
-      <w:proofErr w:type="spellEnd"/>
+        <w:t>feuille de style »</w:t>
+      </w:r>
+      <w:r>
+        <w:t xml:space="preserve"> </w:t>
+      </w:r>
+      <w:r>
+        <w:rPr>
+          <w:color w:val="FF0000"/>
+          <w:sz w:val="19"/>
+          <w:szCs w:val="19"/>
+        </w:rPr>
+        <w:t>href</w:t>
+      </w:r>
       <w:r>
         <w:rPr>
           <w:color w:val="0000FF"/>
           <w:sz w:val="19"/>
           <w:szCs w:val="19"/>
         </w:rPr>
-        <w:t xml:space="preserve"> </w:t>
-      </w:r>
-      <w:r>
-        <w:rPr>
-          <w:color w:val="FF0000"/>
-          <w:sz w:val="19"/>
-          <w:szCs w:val="19"/>
-        </w:rPr>
-        <w:t>rel</w:t>
-      </w:r>
-      <w:r>
-        <w:t>="</w:t>
-      </w:r>
-      <w:r>
-        <w:rPr>
-          <w:color w:val="0000FF"/>
-          <w:sz w:val="19"/>
-          <w:szCs w:val="19"/>
-        </w:rPr>
-        <w:t>feuille de style »</w:t>
-      </w:r>
-      <w:r>
-        <w:t xml:space="preserve"> </w:t>
-      </w:r>
-      <w:r>
-        <w:rPr>
-          <w:color w:val="FF0000"/>
-          <w:sz w:val="19"/>
-          <w:szCs w:val="19"/>
-        </w:rPr>
-        <w:t>href</w:t>
-      </w:r>
-      <w:r>
-        <w:rPr>
-          <w:color w:val="0000FF"/>
-          <w:sz w:val="19"/>
-          <w:szCs w:val="19"/>
-        </w:rPr>
-        <w:t>="~/</w:t>
-      </w:r>
-      <w:proofErr w:type="spellStart"/>
-      <w:r>
-        <w:rPr>
-          <w:color w:val="0000FF"/>
-          <w:sz w:val="19"/>
-          <w:szCs w:val="19"/>
-        </w:rPr>
-        <w:t>resources</w:t>
-      </w:r>
-      <w:proofErr w:type="spellEnd"/>
-      <w:r>
-        <w:rPr>
-          <w:color w:val="0000FF"/>
-          <w:sz w:val="19"/>
-          <w:szCs w:val="19"/>
-        </w:rPr>
-        <w:t>/Index.css"/&gt;</w:t>
+        <w:t>="~/resources/Index.css"/&gt;</w:t>
       </w:r>
     </w:p>
     <w:p>
@@ -12749,23 +12192,13 @@
         </w:rPr>
         <w:t>&lt;</w:t>
       </w:r>
-      <w:proofErr w:type="spellStart"/>
       <w:r>
         <w:rPr>
           <w:color w:val="800000"/>
           <w:sz w:val="19"/>
           <w:szCs w:val="19"/>
         </w:rPr>
-        <w:t>img</w:t>
-      </w:r>
-      <w:proofErr w:type="spellEnd"/>
-      <w:r>
-        <w:rPr>
-          <w:color w:val="800000"/>
-          <w:sz w:val="19"/>
-          <w:szCs w:val="19"/>
-        </w:rPr>
-        <w:t xml:space="preserve"> </w:t>
+        <w:t xml:space="preserve">img </w:t>
       </w:r>
       <w:r>
         <w:rPr>
@@ -12784,54 +12217,26 @@
           <w:sz w:val="19"/>
           <w:szCs w:val="19"/>
         </w:rPr>
-        <w:t>~/</w:t>
-      </w:r>
-      <w:proofErr w:type="spellStart"/>
+        <w:t>~/resources/GroupHN</w:t>
+      </w:r>
+      <w:r>
+        <w:t xml:space="preserve">.png » </w:t>
+      </w:r>
+      <w:r>
+        <w:rPr>
+          <w:color w:val="FF0000"/>
+          <w:sz w:val="19"/>
+          <w:szCs w:val="19"/>
+        </w:rPr>
+        <w:t>class="image » alt="</w:t>
+      </w:r>
       <w:r>
         <w:rPr>
           <w:color w:val="0000FF"/>
           <w:sz w:val="19"/>
           <w:szCs w:val="19"/>
         </w:rPr>
-        <w:t>resources</w:t>
-      </w:r>
-      <w:proofErr w:type="spellEnd"/>
-      <w:r>
-        <w:rPr>
-          <w:color w:val="0000FF"/>
-          <w:sz w:val="19"/>
-          <w:szCs w:val="19"/>
-        </w:rPr>
-        <w:t>/GroupHN</w:t>
-      </w:r>
-      <w:r>
-        <w:t xml:space="preserve">.png » </w:t>
-      </w:r>
-      <w:r>
-        <w:rPr>
-          <w:color w:val="FF0000"/>
-          <w:sz w:val="19"/>
-          <w:szCs w:val="19"/>
-        </w:rPr>
-        <w:t>class="image » alt="</w:t>
-      </w:r>
-      <w:proofErr w:type="spellStart"/>
-      <w:r>
-        <w:rPr>
-          <w:color w:val="0000FF"/>
-          <w:sz w:val="19"/>
-          <w:szCs w:val="19"/>
-        </w:rPr>
-        <w:t>GroupHN</w:t>
-      </w:r>
-      <w:proofErr w:type="spellEnd"/>
-      <w:r>
-        <w:rPr>
-          <w:color w:val="0000FF"/>
-          <w:sz w:val="19"/>
-          <w:szCs w:val="19"/>
-        </w:rPr>
-        <w:t> » /&gt;</w:t>
+        <w:t>GroupHN » /&gt;</w:t>
       </w:r>
     </w:p>
     <w:p>
@@ -12956,7 +12361,6 @@
         </w:rPr>
         <w:t>&lt;</w:t>
       </w:r>
-      <w:proofErr w:type="spellStart"/>
       <w:r>
         <w:rPr>
           <w:color w:val="800000"/>
@@ -12965,7 +12369,6 @@
         </w:rPr>
         <w:t>ul</w:t>
       </w:r>
-      <w:proofErr w:type="spellEnd"/>
       <w:r>
         <w:rPr>
           <w:color w:val="0000FF"/>
@@ -13052,7 +12455,6 @@
         </w:rPr>
         <w:t xml:space="preserve">&lt;li&gt;&lt;a </w:t>
       </w:r>
-      <w:proofErr w:type="spellStart"/>
       <w:r>
         <w:rPr>
           <w:color w:val="FF0000"/>
@@ -13062,7 +12464,6 @@
         </w:rPr>
         <w:t>href</w:t>
       </w:r>
-      <w:proofErr w:type="spellEnd"/>
       <w:r>
         <w:rPr>
           <w:lang w:val="en-US"/>
@@ -13076,27 +12477,7 @@
           <w:szCs w:val="19"/>
           <w:lang w:val="en-US"/>
         </w:rPr>
-        <w:t>Home/Index/</w:t>
-      </w:r>
-      <w:proofErr w:type="spellStart"/>
-      <w:r>
-        <w:rPr>
-          <w:color w:val="0000FF"/>
-          <w:sz w:val="19"/>
-          <w:szCs w:val="19"/>
-          <w:lang w:val="en-US"/>
-        </w:rPr>
-        <w:t>AvisList</w:t>
-      </w:r>
-      <w:proofErr w:type="spellEnd"/>
-      <w:r>
-        <w:rPr>
-          <w:color w:val="0000FF"/>
-          <w:sz w:val="19"/>
-          <w:szCs w:val="19"/>
-          <w:lang w:val="en-US"/>
-        </w:rPr>
-        <w:t>"</w:t>
+        <w:t>Home/Index/AvisList"</w:t>
       </w:r>
       <w:r>
         <w:rPr>
@@ -14812,25 +14193,14 @@
         </w:rPr>
         <w:t xml:space="preserve">en utilisant </w:t>
       </w:r>
-      <w:proofErr w:type="spellStart"/>
-      <w:r>
-        <w:rPr>
-          <w:color w:val="000000"/>
-          <w:sz w:val="19"/>
-          <w:szCs w:val="19"/>
-          <w:highlight w:val="white"/>
-        </w:rPr>
-        <w:t>System.Collections.Generic</w:t>
-      </w:r>
-      <w:proofErr w:type="spellEnd"/>
-      <w:r>
-        <w:rPr>
-          <w:color w:val="000000"/>
-          <w:sz w:val="19"/>
-          <w:szCs w:val="19"/>
-          <w:highlight w:val="white"/>
-        </w:rPr>
-        <w:t> ;</w:t>
+      <w:r>
+        <w:rPr>
+          <w:color w:val="000000"/>
+          <w:sz w:val="19"/>
+          <w:szCs w:val="19"/>
+          <w:highlight w:val="white"/>
+        </w:rPr>
+        <w:t>System.Collections.Generic ;</w:t>
       </w:r>
     </w:p>
     <w:p>
@@ -14889,25 +14259,14 @@
         </w:rPr>
         <w:t xml:space="preserve">en utilisant </w:t>
       </w:r>
-      <w:proofErr w:type="spellStart"/>
-      <w:r>
-        <w:rPr>
-          <w:color w:val="000000"/>
-          <w:sz w:val="19"/>
-          <w:szCs w:val="19"/>
-          <w:highlight w:val="white"/>
-        </w:rPr>
-        <w:t>System.Linq</w:t>
-      </w:r>
-      <w:proofErr w:type="spellEnd"/>
-      <w:r>
-        <w:rPr>
-          <w:color w:val="000000"/>
-          <w:sz w:val="19"/>
-          <w:szCs w:val="19"/>
-          <w:highlight w:val="white"/>
-        </w:rPr>
-        <w:t> ;</w:t>
+      <w:r>
+        <w:rPr>
+          <w:color w:val="000000"/>
+          <w:sz w:val="19"/>
+          <w:szCs w:val="19"/>
+          <w:highlight w:val="white"/>
+        </w:rPr>
+        <w:t>System.Linq ;</w:t>
       </w:r>
     </w:p>
     <w:p>
@@ -14933,25 +14292,14 @@
         </w:rPr>
         <w:t xml:space="preserve">en utilisant </w:t>
       </w:r>
-      <w:proofErr w:type="spellStart"/>
-      <w:r>
-        <w:rPr>
-          <w:color w:val="000000"/>
-          <w:sz w:val="19"/>
-          <w:szCs w:val="19"/>
-          <w:highlight w:val="white"/>
-        </w:rPr>
-        <w:t>System.Web</w:t>
-      </w:r>
-      <w:proofErr w:type="spellEnd"/>
-      <w:r>
-        <w:rPr>
-          <w:color w:val="000000"/>
-          <w:sz w:val="19"/>
-          <w:szCs w:val="19"/>
-          <w:highlight w:val="white"/>
-        </w:rPr>
-        <w:t> ;</w:t>
+      <w:r>
+        <w:rPr>
+          <w:color w:val="000000"/>
+          <w:sz w:val="19"/>
+          <w:szCs w:val="19"/>
+          <w:highlight w:val="white"/>
+        </w:rPr>
+        <w:t>System.Web ;</w:t>
       </w:r>
     </w:p>
     <w:p>
@@ -14977,25 +14325,14 @@
         </w:rPr>
         <w:t xml:space="preserve">à l'aide de </w:t>
       </w:r>
-      <w:proofErr w:type="spellStart"/>
-      <w:r>
-        <w:rPr>
-          <w:color w:val="000000"/>
-          <w:sz w:val="19"/>
-          <w:szCs w:val="19"/>
-          <w:highlight w:val="white"/>
-        </w:rPr>
-        <w:t>System.Xml</w:t>
-      </w:r>
-      <w:proofErr w:type="spellEnd"/>
-      <w:r>
-        <w:rPr>
-          <w:color w:val="000000"/>
-          <w:sz w:val="19"/>
-          <w:szCs w:val="19"/>
-          <w:highlight w:val="white"/>
-        </w:rPr>
-        <w:t xml:space="preserve"> ;</w:t>
+      <w:r>
+        <w:rPr>
+          <w:color w:val="000000"/>
+          <w:sz w:val="19"/>
+          <w:szCs w:val="19"/>
+          <w:highlight w:val="white"/>
+        </w:rPr>
+        <w:t>System.Xml ;</w:t>
       </w:r>
     </w:p>
     <w:p>
@@ -15095,7 +14432,6 @@
         </w:rPr>
         <w:t xml:space="preserve">classe publique </w:t>
       </w:r>
-      <w:proofErr w:type="spellStart"/>
       <w:r>
         <w:rPr>
           <w:color w:val="2B91AF"/>
@@ -15105,7 +14441,6 @@
         </w:rPr>
         <w:t>ListReviews</w:t>
       </w:r>
-      <w:proofErr w:type="spellEnd"/>
     </w:p>
     <w:p>
       <w:pPr>
@@ -15269,27 +14604,7 @@
           <w:szCs w:val="19"/>
           <w:highlight w:val="white"/>
         </w:rPr>
-        <w:t xml:space="preserve">&lt;param </w:t>
-      </w:r>
-      <w:proofErr w:type="spellStart"/>
-      <w:r>
-        <w:rPr>
-          <w:color w:val="808080"/>
-          <w:sz w:val="19"/>
-          <w:szCs w:val="19"/>
-          <w:highlight w:val="white"/>
-        </w:rPr>
-        <w:t>name</w:t>
-      </w:r>
-      <w:proofErr w:type="spellEnd"/>
-      <w:r>
-        <w:rPr>
-          <w:color w:val="808080"/>
-          <w:sz w:val="19"/>
-          <w:szCs w:val="19"/>
-          <w:highlight w:val="white"/>
-        </w:rPr>
-        <w:t>="file"</w:t>
+        <w:t>&lt;param name="file"</w:t>
       </w:r>
       <w:r>
         <w:t>&gt;chemin du fichier&lt;/param&gt;</w:t>
@@ -15326,47 +14641,16 @@
           <w:szCs w:val="19"/>
           <w:highlight w:val="white"/>
         </w:rPr>
-        <w:t xml:space="preserve"> List&lt;</w:t>
-      </w:r>
-      <w:proofErr w:type="spellStart"/>
-      <w:r>
-        <w:rPr>
-          <w:color w:val="2B91AF"/>
-          <w:sz w:val="19"/>
-          <w:szCs w:val="19"/>
-          <w:highlight w:val="white"/>
-        </w:rPr>
-        <w:t>Reviews</w:t>
-      </w:r>
-      <w:proofErr w:type="spellEnd"/>
-      <w:r>
-        <w:rPr>
-          <w:color w:val="2B91AF"/>
-          <w:sz w:val="19"/>
-          <w:szCs w:val="19"/>
-          <w:highlight w:val="white"/>
-        </w:rPr>
-        <w:t xml:space="preserve">&gt; </w:t>
-      </w:r>
-      <w:proofErr w:type="spellStart"/>
-      <w:r>
-        <w:rPr>
-          <w:color w:val="000000"/>
-          <w:sz w:val="19"/>
-          <w:szCs w:val="19"/>
-          <w:highlight w:val="white"/>
-        </w:rPr>
-        <w:t>GetAvis</w:t>
-      </w:r>
-      <w:proofErr w:type="spellEnd"/>
-      <w:r>
-        <w:rPr>
-          <w:color w:val="000000"/>
-          <w:sz w:val="19"/>
-          <w:szCs w:val="19"/>
-          <w:highlight w:val="white"/>
-        </w:rPr>
-        <w:t xml:space="preserve">(fichier </w:t>
+        <w:t xml:space="preserve"> List&lt;Reviews&gt; </w:t>
+      </w:r>
+      <w:r>
+        <w:rPr>
+          <w:color w:val="000000"/>
+          <w:sz w:val="19"/>
+          <w:szCs w:val="19"/>
+          <w:highlight w:val="white"/>
+        </w:rPr>
+        <w:t xml:space="preserve">GetAvis(fichier </w:t>
       </w:r>
       <w:r>
         <w:rPr>
@@ -15471,25 +14755,14 @@
         </w:rPr>
         <w:t xml:space="preserve">Liste&lt;Avis&gt; </w:t>
       </w:r>
-      <w:proofErr w:type="spellStart"/>
-      <w:r>
-        <w:rPr>
-          <w:color w:val="000000"/>
-          <w:sz w:val="19"/>
-          <w:szCs w:val="19"/>
-          <w:highlight w:val="white"/>
-        </w:rPr>
-        <w:t>ListReviews</w:t>
-      </w:r>
-      <w:proofErr w:type="spellEnd"/>
-      <w:r>
-        <w:rPr>
-          <w:color w:val="000000"/>
-          <w:sz w:val="19"/>
-          <w:szCs w:val="19"/>
-          <w:highlight w:val="white"/>
-        </w:rPr>
-        <w:t xml:space="preserve"> = </w:t>
+      <w:r>
+        <w:rPr>
+          <w:color w:val="000000"/>
+          <w:sz w:val="19"/>
+          <w:szCs w:val="19"/>
+          <w:highlight w:val="white"/>
+        </w:rPr>
+        <w:t xml:space="preserve">ListReviews = </w:t>
       </w:r>
       <w:r>
         <w:rPr>
@@ -15507,27 +14780,7 @@
           <w:szCs w:val="19"/>
           <w:highlight w:val="white"/>
         </w:rPr>
-        <w:t xml:space="preserve"> List&lt;</w:t>
-      </w:r>
-      <w:proofErr w:type="spellStart"/>
-      <w:r>
-        <w:rPr>
-          <w:color w:val="2B91AF"/>
-          <w:sz w:val="19"/>
-          <w:szCs w:val="19"/>
-          <w:highlight w:val="white"/>
-        </w:rPr>
-        <w:t>Reviews</w:t>
-      </w:r>
-      <w:proofErr w:type="spellEnd"/>
-      <w:r>
-        <w:rPr>
-          <w:color w:val="2B91AF"/>
-          <w:sz w:val="19"/>
-          <w:szCs w:val="19"/>
-          <w:highlight w:val="white"/>
-        </w:rPr>
-        <w:t>&gt;() ;</w:t>
+        <w:t xml:space="preserve"> List&lt;Reviews&gt;() ;</w:t>
       </w:r>
     </w:p>
     <w:p>
@@ -15592,7 +14845,6 @@
           <w:highlight w:val="white"/>
         </w:rPr>
       </w:pPr>
-      <w:proofErr w:type="spellStart"/>
       <w:r>
         <w:rPr>
           <w:color w:val="2B91AF"/>
@@ -15600,58 +14852,35 @@
           <w:szCs w:val="19"/>
           <w:highlight w:val="white"/>
         </w:rPr>
+        <w:t xml:space="preserve">XmlDocument </w:t>
+      </w:r>
+      <w:r>
+        <w:rPr>
+          <w:color w:val="000000"/>
+          <w:sz w:val="19"/>
+          <w:szCs w:val="19"/>
+          <w:highlight w:val="white"/>
+        </w:rPr>
+        <w:t xml:space="preserve">xmlDoc = </w:t>
+      </w:r>
+      <w:r>
+        <w:rPr>
+          <w:color w:val="0000FF"/>
+          <w:sz w:val="19"/>
+          <w:szCs w:val="19"/>
+          <w:highlight w:val="white"/>
+        </w:rPr>
+        <w:t xml:space="preserve">nouveau </w:t>
+      </w:r>
+      <w:r>
+        <w:rPr>
+          <w:color w:val="2B91AF"/>
+          <w:sz w:val="19"/>
+          <w:szCs w:val="19"/>
+          <w:highlight w:val="white"/>
+        </w:rPr>
         <w:t>XmlDocument</w:t>
       </w:r>
-      <w:proofErr w:type="spellEnd"/>
-      <w:r>
-        <w:rPr>
-          <w:color w:val="2B91AF"/>
-          <w:sz w:val="19"/>
-          <w:szCs w:val="19"/>
-          <w:highlight w:val="white"/>
-        </w:rPr>
-        <w:t xml:space="preserve"> </w:t>
-      </w:r>
-      <w:proofErr w:type="spellStart"/>
-      <w:r>
-        <w:rPr>
-          <w:color w:val="000000"/>
-          <w:sz w:val="19"/>
-          <w:szCs w:val="19"/>
-          <w:highlight w:val="white"/>
-        </w:rPr>
-        <w:t>xmlDoc</w:t>
-      </w:r>
-      <w:proofErr w:type="spellEnd"/>
-      <w:r>
-        <w:rPr>
-          <w:color w:val="000000"/>
-          <w:sz w:val="19"/>
-          <w:szCs w:val="19"/>
-          <w:highlight w:val="white"/>
-        </w:rPr>
-        <w:t xml:space="preserve"> = </w:t>
-      </w:r>
-      <w:r>
-        <w:rPr>
-          <w:color w:val="0000FF"/>
-          <w:sz w:val="19"/>
-          <w:szCs w:val="19"/>
-          <w:highlight w:val="white"/>
-        </w:rPr>
-        <w:t xml:space="preserve">nouveau </w:t>
-      </w:r>
-      <w:proofErr w:type="spellStart"/>
-      <w:r>
-        <w:rPr>
-          <w:color w:val="2B91AF"/>
-          <w:sz w:val="19"/>
-          <w:szCs w:val="19"/>
-          <w:highlight w:val="white"/>
-        </w:rPr>
-        <w:t>XmlDocument</w:t>
-      </w:r>
-      <w:proofErr w:type="spellEnd"/>
       <w:r>
         <w:rPr>
           <w:color w:val="000000"/>
@@ -15713,74 +14942,56 @@
           <w:sz w:val="19"/>
           <w:szCs w:val="19"/>
           <w:highlight w:val="white"/>
-        </w:rPr>
-      </w:pPr>
-      <w:proofErr w:type="spellStart"/>
+          <w:lang w:val="en-US"/>
+        </w:rPr>
+      </w:pPr>
       <w:r>
         <w:rPr>
           <w:color w:val="2B91AF"/>
           <w:sz w:val="19"/>
           <w:szCs w:val="19"/>
           <w:highlight w:val="white"/>
+          <w:lang w:val="en-US"/>
+        </w:rPr>
+        <w:t xml:space="preserve">StreamReader </w:t>
+      </w:r>
+      <w:r>
+        <w:rPr>
+          <w:color w:val="000000"/>
+          <w:sz w:val="19"/>
+          <w:szCs w:val="19"/>
+          <w:highlight w:val="white"/>
+          <w:lang w:val="en-US"/>
+        </w:rPr>
+        <w:t xml:space="preserve">streamDoc = </w:t>
+      </w:r>
+      <w:r>
+        <w:rPr>
+          <w:color w:val="0000FF"/>
+          <w:sz w:val="19"/>
+          <w:szCs w:val="19"/>
+          <w:highlight w:val="white"/>
+          <w:lang w:val="en-US"/>
+        </w:rPr>
+        <w:t xml:space="preserve">nouveau </w:t>
+      </w:r>
+      <w:r>
+        <w:rPr>
+          <w:color w:val="2B91AF"/>
+          <w:sz w:val="19"/>
+          <w:szCs w:val="19"/>
+          <w:highlight w:val="white"/>
+          <w:lang w:val="en-US"/>
         </w:rPr>
         <w:t>StreamReader</w:t>
       </w:r>
-      <w:proofErr w:type="spellEnd"/>
-      <w:r>
-        <w:rPr>
-          <w:color w:val="2B91AF"/>
-          <w:sz w:val="19"/>
-          <w:szCs w:val="19"/>
-          <w:highlight w:val="white"/>
-        </w:rPr>
-        <w:t xml:space="preserve"> </w:t>
-      </w:r>
-      <w:proofErr w:type="spellStart"/>
-      <w:r>
-        <w:rPr>
-          <w:color w:val="000000"/>
-          <w:sz w:val="19"/>
-          <w:szCs w:val="19"/>
-          <w:highlight w:val="white"/>
-        </w:rPr>
-        <w:t>streamDoc</w:t>
-      </w:r>
-      <w:proofErr w:type="spellEnd"/>
-      <w:r>
-        <w:rPr>
-          <w:color w:val="000000"/>
-          <w:sz w:val="19"/>
-          <w:szCs w:val="19"/>
-          <w:highlight w:val="white"/>
-        </w:rPr>
-        <w:t xml:space="preserve"> = </w:t>
-      </w:r>
-      <w:r>
-        <w:rPr>
-          <w:color w:val="0000FF"/>
-          <w:sz w:val="19"/>
-          <w:szCs w:val="19"/>
-          <w:highlight w:val="white"/>
-        </w:rPr>
-        <w:t xml:space="preserve">nouveau </w:t>
-      </w:r>
-      <w:proofErr w:type="spellStart"/>
-      <w:r>
-        <w:rPr>
-          <w:color w:val="2B91AF"/>
-          <w:sz w:val="19"/>
-          <w:szCs w:val="19"/>
-          <w:highlight w:val="white"/>
-        </w:rPr>
-        <w:t>StreamReader</w:t>
-      </w:r>
-      <w:proofErr w:type="spellEnd"/>
-      <w:r>
-        <w:rPr>
-          <w:color w:val="000000"/>
-          <w:sz w:val="19"/>
-          <w:szCs w:val="19"/>
-          <w:highlight w:val="white"/>
+      <w:r>
+        <w:rPr>
+          <w:color w:val="000000"/>
+          <w:sz w:val="19"/>
+          <w:szCs w:val="19"/>
+          <w:highlight w:val="white"/>
+          <w:lang w:val="en-US"/>
         </w:rPr>
         <w:t>(fichier) ;</w:t>
       </w:r>
@@ -15798,6 +15009,7 @@
           <w:sz w:val="19"/>
           <w:szCs w:val="19"/>
           <w:highlight w:val="white"/>
+          <w:lang w:val="en-US"/>
         </w:rPr>
       </w:pPr>
       <w:r>
@@ -15806,48 +15018,19 @@
           <w:sz w:val="19"/>
           <w:szCs w:val="19"/>
           <w:highlight w:val="white"/>
+          <w:lang w:val="en-US"/>
         </w:rPr>
         <w:t xml:space="preserve">chaîne </w:t>
       </w:r>
-      <w:proofErr w:type="spellStart"/>
-      <w:r>
-        <w:rPr>
-          <w:color w:val="000000"/>
-          <w:sz w:val="19"/>
-          <w:szCs w:val="19"/>
-          <w:highlight w:val="white"/>
-        </w:rPr>
-        <w:t>dataXml</w:t>
-      </w:r>
-      <w:proofErr w:type="spellEnd"/>
-      <w:r>
-        <w:rPr>
-          <w:color w:val="000000"/>
-          <w:sz w:val="19"/>
-          <w:szCs w:val="19"/>
-          <w:highlight w:val="white"/>
-        </w:rPr>
-        <w:t xml:space="preserve"> = </w:t>
-      </w:r>
-      <w:proofErr w:type="spellStart"/>
-      <w:r>
-        <w:rPr>
-          <w:color w:val="000000"/>
-          <w:sz w:val="19"/>
-          <w:szCs w:val="19"/>
-          <w:highlight w:val="white"/>
-        </w:rPr>
-        <w:t>streamDoc.ReadToEnd</w:t>
-      </w:r>
-      <w:proofErr w:type="spellEnd"/>
-      <w:r>
-        <w:rPr>
-          <w:color w:val="000000"/>
-          <w:sz w:val="19"/>
-          <w:szCs w:val="19"/>
-          <w:highlight w:val="white"/>
-        </w:rPr>
-        <w:t>() ;</w:t>
+      <w:r>
+        <w:rPr>
+          <w:color w:val="000000"/>
+          <w:sz w:val="19"/>
+          <w:szCs w:val="19"/>
+          <w:highlight w:val="white"/>
+          <w:lang w:val="en-US"/>
+        </w:rPr>
+        <w:t>dataXml = streamDoc.ReadToEnd() ;</w:t>
       </w:r>
     </w:p>
     <w:p>
@@ -15872,6 +15055,7 @@
           <w:sz w:val="19"/>
           <w:szCs w:val="19"/>
           <w:highlight w:val="white"/>
+          <w:lang w:val="en-US"/>
         </w:rPr>
         <w:t xml:space="preserve"> </w:t>
       </w:r>
@@ -15882,19 +15066,8 @@
           <w:szCs w:val="19"/>
           <w:highlight w:val="white"/>
         </w:rPr>
-        <w:t xml:space="preserve">Chargement de données dans le document </w:t>
-      </w:r>
-      <w:proofErr w:type="spellStart"/>
-      <w:r>
-        <w:rPr>
-          <w:color w:val="008000"/>
-          <w:sz w:val="19"/>
-          <w:szCs w:val="19"/>
-          <w:highlight w:val="white"/>
-        </w:rPr>
-        <w:t>XmlDocument</w:t>
-      </w:r>
-      <w:proofErr w:type="spellEnd"/>
+        <w:t>Chargement de données dans le document XmlDocument</w:t>
+      </w:r>
     </w:p>
     <w:p>
       <w:pPr>
@@ -15911,45 +15084,14 @@
           <w:highlight w:val="white"/>
         </w:rPr>
       </w:pPr>
-      <w:proofErr w:type="spellStart"/>
-      <w:r>
-        <w:rPr>
-          <w:color w:val="000000"/>
-          <w:sz w:val="19"/>
-          <w:szCs w:val="19"/>
-          <w:highlight w:val="white"/>
-        </w:rPr>
-        <w:t>xmlDoc.LoadXml</w:t>
-      </w:r>
-      <w:proofErr w:type="spellEnd"/>
-      <w:r>
-        <w:rPr>
-          <w:color w:val="000000"/>
-          <w:sz w:val="19"/>
-          <w:szCs w:val="19"/>
-          <w:highlight w:val="white"/>
-        </w:rPr>
-        <w:t>(</w:t>
-      </w:r>
-      <w:proofErr w:type="spellStart"/>
-      <w:r>
-        <w:rPr>
-          <w:color w:val="000000"/>
-          <w:sz w:val="19"/>
-          <w:szCs w:val="19"/>
-          <w:highlight w:val="white"/>
-        </w:rPr>
-        <w:t>dataXml</w:t>
-      </w:r>
-      <w:proofErr w:type="spellEnd"/>
-      <w:r>
-        <w:rPr>
-          <w:color w:val="000000"/>
-          <w:sz w:val="19"/>
-          <w:szCs w:val="19"/>
-          <w:highlight w:val="white"/>
-        </w:rPr>
-        <w:t>) ;</w:t>
+      <w:r>
+        <w:rPr>
+          <w:color w:val="000000"/>
+          <w:sz w:val="19"/>
+          <w:szCs w:val="19"/>
+          <w:highlight w:val="white"/>
+        </w:rPr>
+        <w:t>xmlDoc.LoadXml(dataXml) ;</w:t>
       </w:r>
     </w:p>
     <w:p>
@@ -16025,13 +15167,8 @@
         </w:rPr>
         <w:t xml:space="preserve"> '</w:t>
       </w:r>
-      <w:proofErr w:type="spellStart"/>
-      <w:r>
-        <w:t>ListNotices</w:t>
-      </w:r>
-      <w:proofErr w:type="spellEnd"/>
-      <w:r>
-        <w:t>'</w:t>
+      <w:r>
+        <w:t>ListNotices'</w:t>
       </w:r>
     </w:p>
     <w:p>
@@ -16141,95 +15278,59 @@
           <w:sz w:val="19"/>
           <w:szCs w:val="19"/>
           <w:highlight w:val="white"/>
-        </w:rPr>
-      </w:pPr>
-      <w:proofErr w:type="spellStart"/>
+          <w:lang w:val="en-US"/>
+        </w:rPr>
+      </w:pPr>
       <w:r>
         <w:rPr>
           <w:color w:val="0000FF"/>
           <w:sz w:val="19"/>
           <w:szCs w:val="19"/>
           <w:highlight w:val="white"/>
-        </w:rPr>
-        <w:t>foreach</w:t>
-      </w:r>
-      <w:proofErr w:type="spellEnd"/>
+          <w:lang w:val="en-US"/>
+        </w:rPr>
+        <w:t>foreach  (</w:t>
+      </w:r>
+      <w:r>
+        <w:rPr>
+          <w:lang w:val="en-US"/>
+        </w:rPr>
+        <w:t xml:space="preserve">noeud </w:t>
+      </w:r>
+      <w:r>
+        <w:rPr>
+          <w:color w:val="000000"/>
+          <w:sz w:val="19"/>
+          <w:szCs w:val="19"/>
+          <w:highlight w:val="white"/>
+          <w:lang w:val="en-US"/>
+        </w:rPr>
+        <w:t xml:space="preserve"> XmlNode </w:t>
+      </w:r>
       <w:r>
         <w:rPr>
           <w:color w:val="0000FF"/>
           <w:sz w:val="19"/>
           <w:szCs w:val="19"/>
           <w:highlight w:val="white"/>
-        </w:rPr>
-        <w:t xml:space="preserve">  (</w:t>
-      </w:r>
-      <w:proofErr w:type="spellStart"/>
-      <w:r>
-        <w:t>noeud</w:t>
-      </w:r>
-      <w:proofErr w:type="spellEnd"/>
-      <w:r>
-        <w:t xml:space="preserve"> </w:t>
-      </w:r>
-      <w:r>
-        <w:rPr>
-          <w:color w:val="000000"/>
-          <w:sz w:val="19"/>
-          <w:szCs w:val="19"/>
-          <w:highlight w:val="white"/>
-        </w:rPr>
-        <w:t xml:space="preserve"> </w:t>
-      </w:r>
-      <w:proofErr w:type="spellStart"/>
-      <w:r>
-        <w:rPr>
-          <w:color w:val="000000"/>
-          <w:sz w:val="19"/>
-          <w:szCs w:val="19"/>
-          <w:highlight w:val="white"/>
-        </w:rPr>
-        <w:t>XmlNode</w:t>
-      </w:r>
-      <w:proofErr w:type="spellEnd"/>
-      <w:r>
-        <w:rPr>
-          <w:color w:val="000000"/>
-          <w:sz w:val="19"/>
-          <w:szCs w:val="19"/>
-          <w:highlight w:val="white"/>
-        </w:rPr>
-        <w:t xml:space="preserve"> </w:t>
-      </w:r>
-      <w:r>
-        <w:rPr>
-          <w:color w:val="0000FF"/>
-          <w:sz w:val="19"/>
-          <w:szCs w:val="19"/>
-          <w:highlight w:val="white"/>
+          <w:lang w:val="en-US"/>
         </w:rPr>
         <w:t xml:space="preserve">dans </w:t>
       </w:r>
-      <w:proofErr w:type="spellStart"/>
-      <w:r>
-        <w:rPr>
-          <w:color w:val="000000"/>
-          <w:sz w:val="19"/>
-          <w:szCs w:val="19"/>
-          <w:highlight w:val="white"/>
-        </w:rPr>
-        <w:t>xmlDoc.SelectNodes</w:t>
-      </w:r>
-      <w:proofErr w:type="spellEnd"/>
-      <w:r>
-        <w:rPr>
-          <w:color w:val="000000"/>
-          <w:sz w:val="19"/>
-          <w:szCs w:val="19"/>
-          <w:highlight w:val="white"/>
-        </w:rPr>
-        <w:t>(</w:t>
-      </w:r>
-      <w:r>
+      <w:r>
+        <w:rPr>
+          <w:color w:val="000000"/>
+          <w:sz w:val="19"/>
+          <w:szCs w:val="19"/>
+          <w:highlight w:val="white"/>
+          <w:lang w:val="en-US"/>
+        </w:rPr>
+        <w:t>xmlDoc.SelectNodes(</w:t>
+      </w:r>
+      <w:r>
+        <w:rPr>
+          <w:lang w:val="en-US"/>
+        </w:rPr>
         <w:t>« </w:t>
       </w:r>
       <w:r>
@@ -16238,35 +15339,17 @@
           <w:sz w:val="19"/>
           <w:szCs w:val="19"/>
           <w:highlight w:val="white"/>
-        </w:rPr>
-        <w:t>root/</w:t>
-      </w:r>
-      <w:proofErr w:type="spellStart"/>
-      <w:r>
-        <w:rPr>
-          <w:color w:val="A31515"/>
-          <w:sz w:val="19"/>
-          <w:szCs w:val="19"/>
-          <w:highlight w:val="white"/>
-        </w:rPr>
-        <w:t>row</w:t>
-      </w:r>
-      <w:proofErr w:type="spellEnd"/>
-      <w:r>
-        <w:rPr>
-          <w:color w:val="A31515"/>
-          <w:sz w:val="19"/>
-          <w:szCs w:val="19"/>
-          <w:highlight w:val="white"/>
-        </w:rPr>
-        <w:t> »</w:t>
-      </w:r>
-      <w:r>
-        <w:rPr>
-          <w:color w:val="000000"/>
-          <w:sz w:val="19"/>
-          <w:szCs w:val="19"/>
-          <w:highlight w:val="white"/>
+          <w:lang w:val="en-US"/>
+        </w:rPr>
+        <w:t>root/row »</w:t>
+      </w:r>
+      <w:r>
+        <w:rPr>
+          <w:color w:val="000000"/>
+          <w:sz w:val="19"/>
+          <w:szCs w:val="19"/>
+          <w:highlight w:val="white"/>
+          <w:lang w:val="en-US"/>
         </w:rPr>
         <w:t>))</w:t>
       </w:r>
@@ -16391,29 +15474,7 @@
           <w:highlight w:val="white"/>
           <w:lang w:val="en-US"/>
         </w:rPr>
-        <w:t xml:space="preserve">]. </w:t>
-      </w:r>
-      <w:proofErr w:type="spellStart"/>
-      <w:r>
-        <w:rPr>
-          <w:color w:val="000000"/>
-          <w:sz w:val="19"/>
-          <w:szCs w:val="19"/>
-          <w:highlight w:val="white"/>
-          <w:lang w:val="en-US"/>
-        </w:rPr>
-        <w:t>InnerText</w:t>
-      </w:r>
-      <w:proofErr w:type="spellEnd"/>
-      <w:r>
-        <w:rPr>
-          <w:color w:val="000000"/>
-          <w:sz w:val="19"/>
-          <w:szCs w:val="19"/>
-          <w:highlight w:val="white"/>
-          <w:lang w:val="en-US"/>
-        </w:rPr>
-        <w:t> ;</w:t>
+        <w:t>]. InnerText ;</w:t>
       </w:r>
     </w:p>
     <w:p>
@@ -16429,7 +15490,6 @@
           <w:sz w:val="19"/>
           <w:szCs w:val="19"/>
           <w:highlight w:val="white"/>
-          <w:lang w:val="en-US"/>
         </w:rPr>
       </w:pPr>
       <w:r>
@@ -16438,7 +15498,6 @@
           <w:sz w:val="19"/>
           <w:szCs w:val="19"/>
           <w:highlight w:val="white"/>
-          <w:lang w:val="en-US"/>
         </w:rPr>
         <w:t>string</w:t>
       </w:r>
@@ -16448,91 +15507,29 @@
           <w:sz w:val="19"/>
           <w:szCs w:val="19"/>
           <w:highlight w:val="white"/>
-          <w:lang w:val="en-US"/>
-        </w:rPr>
-        <w:t xml:space="preserve"> </w:t>
-      </w:r>
-      <w:proofErr w:type="spellStart"/>
-      <w:r>
-        <w:rPr>
-          <w:color w:val="000000"/>
-          <w:sz w:val="19"/>
-          <w:szCs w:val="19"/>
-          <w:highlight w:val="white"/>
-          <w:lang w:val="en-US"/>
-        </w:rPr>
-        <w:t>prénom</w:t>
-      </w:r>
-      <w:proofErr w:type="spellEnd"/>
-      <w:r>
-        <w:rPr>
-          <w:color w:val="000000"/>
-          <w:sz w:val="19"/>
-          <w:szCs w:val="19"/>
-          <w:highlight w:val="white"/>
-          <w:lang w:val="en-US"/>
-        </w:rPr>
-        <w:t xml:space="preserve"> = node[</w:t>
-      </w:r>
-      <w:r>
-        <w:rPr>
-          <w:lang w:val="en-US"/>
-        </w:rPr>
+        </w:rPr>
+        <w:t xml:space="preserve"> prénom = node[</w:t>
+      </w:r>
+      <w:r>
         <w:t>"</w:t>
       </w:r>
-      <w:proofErr w:type="spellStart"/>
       <w:r>
         <w:rPr>
           <w:color w:val="A31515"/>
           <w:sz w:val="19"/>
           <w:szCs w:val="19"/>
           <w:highlight w:val="white"/>
-          <w:lang w:val="en-US"/>
-        </w:rPr>
-        <w:t>Prénom</w:t>
-      </w:r>
-      <w:proofErr w:type="spellEnd"/>
-      <w:r>
-        <w:rPr>
-          <w:color w:val="A31515"/>
-          <w:sz w:val="19"/>
-          <w:szCs w:val="19"/>
-          <w:highlight w:val="white"/>
-          <w:lang w:val="en-US"/>
-        </w:rPr>
-        <w:t>"</w:t>
-      </w:r>
-      <w:r>
-        <w:rPr>
-          <w:color w:val="000000"/>
-          <w:sz w:val="19"/>
-          <w:szCs w:val="19"/>
-          <w:highlight w:val="white"/>
-          <w:lang w:val="en-US"/>
-        </w:rPr>
-        <w:t xml:space="preserve">]. </w:t>
-      </w:r>
-      <w:proofErr w:type="spellStart"/>
-      <w:r>
-        <w:rPr>
-          <w:color w:val="000000"/>
-          <w:sz w:val="19"/>
-          <w:szCs w:val="19"/>
-          <w:highlight w:val="white"/>
-          <w:lang w:val="en-US"/>
-        </w:rPr>
-        <w:t>InnerText</w:t>
-      </w:r>
-      <w:proofErr w:type="spellEnd"/>
-      <w:r>
-        <w:rPr>
-          <w:color w:val="000000"/>
-          <w:sz w:val="19"/>
-          <w:szCs w:val="19"/>
-          <w:highlight w:val="white"/>
-          <w:lang w:val="en-US"/>
-        </w:rPr>
-        <w:t> ;</w:t>
+        </w:rPr>
+        <w:t>Prénom"</w:t>
+      </w:r>
+      <w:r>
+        <w:rPr>
+          <w:color w:val="000000"/>
+          <w:sz w:val="19"/>
+          <w:szCs w:val="19"/>
+          <w:highlight w:val="white"/>
+        </w:rPr>
+        <w:t>]. InnerText ;</w:t>
       </w:r>
     </w:p>
     <w:p>
@@ -16556,36 +15553,19 @@
           <w:sz w:val="19"/>
           <w:szCs w:val="19"/>
           <w:highlight w:val="white"/>
-          <w:lang w:val="en-US"/>
         </w:rPr>
         <w:t xml:space="preserve">string </w:t>
       </w:r>
-      <w:proofErr w:type="spellStart"/>
-      <w:r>
-        <w:rPr>
-          <w:color w:val="000000"/>
-          <w:sz w:val="19"/>
-          <w:szCs w:val="19"/>
-          <w:highlight w:val="white"/>
-          <w:lang w:val="en-US"/>
-        </w:rPr>
-        <w:t>avisdonne</w:t>
-      </w:r>
-      <w:proofErr w:type="spellEnd"/>
-      <w:r>
-        <w:rPr>
-          <w:color w:val="000000"/>
-          <w:sz w:val="19"/>
-          <w:szCs w:val="19"/>
-          <w:highlight w:val="white"/>
-          <w:lang w:val="en-US"/>
-        </w:rPr>
-        <w:t xml:space="preserve"> = node[</w:t>
-      </w:r>
-      <w:r>
-        <w:rPr>
-          <w:lang w:val="en-US"/>
-        </w:rPr>
+      <w:r>
+        <w:rPr>
+          <w:color w:val="000000"/>
+          <w:sz w:val="19"/>
+          <w:szCs w:val="19"/>
+          <w:highlight w:val="white"/>
+        </w:rPr>
+        <w:t>avisdonne = node[</w:t>
+      </w:r>
+      <w:r>
         <w:t>"</w:t>
       </w:r>
       <w:r>
@@ -16594,7 +15574,6 @@
           <w:sz w:val="19"/>
           <w:szCs w:val="19"/>
           <w:highlight w:val="white"/>
-          <w:lang w:val="en-US"/>
         </w:rPr>
         <w:t>Avis"</w:t>
       </w:r>
@@ -16604,29 +15583,17 @@
           <w:sz w:val="19"/>
           <w:szCs w:val="19"/>
           <w:highlight w:val="white"/>
-          <w:lang w:val="en-US"/>
         </w:rPr>
         <w:t xml:space="preserve">]. </w:t>
       </w:r>
-      <w:proofErr w:type="spellStart"/>
-      <w:r>
-        <w:rPr>
-          <w:color w:val="000000"/>
-          <w:sz w:val="19"/>
-          <w:szCs w:val="19"/>
-          <w:highlight w:val="white"/>
-        </w:rPr>
-        <w:t>InnerText</w:t>
-      </w:r>
-      <w:proofErr w:type="spellEnd"/>
-      <w:r>
-        <w:rPr>
-          <w:color w:val="000000"/>
-          <w:sz w:val="19"/>
-          <w:szCs w:val="19"/>
-          <w:highlight w:val="white"/>
-        </w:rPr>
-        <w:t> ;</w:t>
+      <w:r>
+        <w:rPr>
+          <w:color w:val="000000"/>
+          <w:sz w:val="19"/>
+          <w:szCs w:val="19"/>
+          <w:highlight w:val="white"/>
+        </w:rPr>
+        <w:t>InnerText ;</w:t>
       </w:r>
     </w:p>
     <w:p>
@@ -16703,25 +15670,14 @@
         </w:rPr>
         <w:t xml:space="preserve">                Avis </w:t>
       </w:r>
-      <w:proofErr w:type="spellStart"/>
-      <w:r>
-        <w:rPr>
-          <w:color w:val="000000"/>
-          <w:sz w:val="19"/>
-          <w:szCs w:val="19"/>
-          <w:highlight w:val="white"/>
-        </w:rPr>
-        <w:t>avis</w:t>
-      </w:r>
-      <w:proofErr w:type="spellEnd"/>
-      <w:r>
-        <w:rPr>
-          <w:color w:val="000000"/>
-          <w:sz w:val="19"/>
-          <w:szCs w:val="19"/>
-          <w:highlight w:val="white"/>
-        </w:rPr>
-        <w:t xml:space="preserve"> = </w:t>
+      <w:r>
+        <w:rPr>
+          <w:color w:val="000000"/>
+          <w:sz w:val="19"/>
+          <w:szCs w:val="19"/>
+          <w:highlight w:val="white"/>
+        </w:rPr>
+        <w:t xml:space="preserve">avis = </w:t>
       </w:r>
       <w:r>
         <w:rPr>
@@ -16839,39 +15795,8 @@
           <w:szCs w:val="19"/>
           <w:highlight w:val="white"/>
         </w:rPr>
-        <w:t xml:space="preserve">                    </w:t>
-      </w:r>
-      <w:proofErr w:type="spellStart"/>
-      <w:r>
-        <w:rPr>
-          <w:color w:val="000000"/>
-          <w:sz w:val="19"/>
-          <w:szCs w:val="19"/>
-          <w:highlight w:val="white"/>
-        </w:rPr>
-        <w:t>AvisDonne</w:t>
-      </w:r>
-      <w:proofErr w:type="spellEnd"/>
-      <w:r>
-        <w:rPr>
-          <w:color w:val="000000"/>
-          <w:sz w:val="19"/>
-          <w:szCs w:val="19"/>
-          <w:highlight w:val="white"/>
-        </w:rPr>
-        <w:t xml:space="preserve"> = </w:t>
-      </w:r>
-      <w:proofErr w:type="spellStart"/>
-      <w:r>
-        <w:rPr>
-          <w:color w:val="000000"/>
-          <w:sz w:val="19"/>
-          <w:szCs w:val="19"/>
-          <w:highlight w:val="white"/>
-        </w:rPr>
-        <w:t>avisdonne</w:t>
-      </w:r>
-      <w:proofErr w:type="spellEnd"/>
+        <w:t xml:space="preserve">                    AvisDonne = avisdonne</w:t>
+      </w:r>
     </w:p>
     <w:p>
       <w:pPr>
@@ -17060,27 +15985,7 @@
           <w:szCs w:val="19"/>
           <w:highlight w:val="white"/>
         </w:rPr>
-        <w:t xml:space="preserve">liste de </w:t>
-      </w:r>
-      <w:proofErr w:type="spellStart"/>
-      <w:r>
-        <w:rPr>
-          <w:color w:val="0000FF"/>
-          <w:sz w:val="19"/>
-          <w:szCs w:val="19"/>
-          <w:highlight w:val="white"/>
-        </w:rPr>
-        <w:t>retourAvis</w:t>
-      </w:r>
-      <w:proofErr w:type="spellEnd"/>
-      <w:r>
-        <w:rPr>
-          <w:color w:val="0000FF"/>
-          <w:sz w:val="19"/>
-          <w:szCs w:val="19"/>
-          <w:highlight w:val="white"/>
-        </w:rPr>
-        <w:t xml:space="preserve"> </w:t>
+        <w:t xml:space="preserve">liste de retourAvis </w:t>
       </w:r>
       <w:r>
         <w:rPr>
@@ -17783,27 +16688,15 @@
         </w:rPr>
         <w:t xml:space="preserve">public string </w:t>
       </w:r>
-      <w:proofErr w:type="spellStart"/>
-      <w:r>
-        <w:rPr>
-          <w:color w:val="000000"/>
-          <w:sz w:val="19"/>
-          <w:szCs w:val="19"/>
-          <w:highlight w:val="white"/>
-        </w:rPr>
-        <w:t>Prenom</w:t>
-      </w:r>
-      <w:proofErr w:type="spellEnd"/>
-      <w:r>
-        <w:rPr>
-          <w:color w:val="000000"/>
-          <w:sz w:val="19"/>
-          <w:szCs w:val="19"/>
-          <w:highlight w:val="white"/>
-        </w:rPr>
-        <w:t xml:space="preserve"> { </w:t>
-      </w:r>
-      <w:proofErr w:type="spellStart"/>
+      <w:r>
+        <w:rPr>
+          <w:color w:val="000000"/>
+          <w:sz w:val="19"/>
+          <w:szCs w:val="19"/>
+          <w:highlight w:val="white"/>
+        </w:rPr>
+        <w:t xml:space="preserve">Prenom { </w:t>
+      </w:r>
       <w:r>
         <w:rPr>
           <w:color w:val="0000FF"/>
@@ -17813,7 +16706,6 @@
         </w:rPr>
         <w:t>get</w:t>
       </w:r>
-      <w:proofErr w:type="spellEnd"/>
       <w:r>
         <w:rPr>
           <w:color w:val="000000"/>
@@ -17971,27 +16863,15 @@
         </w:rPr>
         <w:t xml:space="preserve">public string </w:t>
       </w:r>
-      <w:proofErr w:type="spellStart"/>
-      <w:r>
-        <w:rPr>
-          <w:color w:val="000000"/>
-          <w:sz w:val="19"/>
-          <w:szCs w:val="19"/>
-          <w:highlight w:val="white"/>
-        </w:rPr>
-        <w:t>AvisDonne</w:t>
-      </w:r>
-      <w:proofErr w:type="spellEnd"/>
-      <w:r>
-        <w:rPr>
-          <w:color w:val="000000"/>
-          <w:sz w:val="19"/>
-          <w:szCs w:val="19"/>
-          <w:highlight w:val="white"/>
-        </w:rPr>
-        <w:t xml:space="preserve"> { </w:t>
-      </w:r>
-      <w:proofErr w:type="spellStart"/>
+      <w:r>
+        <w:rPr>
+          <w:color w:val="000000"/>
+          <w:sz w:val="19"/>
+          <w:szCs w:val="19"/>
+          <w:highlight w:val="white"/>
+        </w:rPr>
+        <w:t xml:space="preserve">AvisDonne { </w:t>
+      </w:r>
       <w:r>
         <w:rPr>
           <w:color w:val="0000FF"/>
@@ -18001,7 +16881,6 @@
         </w:rPr>
         <w:t>get</w:t>
       </w:r>
-      <w:proofErr w:type="spellEnd"/>
       <w:r>
         <w:rPr>
           <w:color w:val="000000"/>
@@ -18092,15 +16971,7 @@
       </w:pPr>
       <w:bookmarkStart w:id="100" w:name="_Toc58247827"/>
       <w:r>
-        <w:t xml:space="preserve">Annexe 12 : </w:t>
-      </w:r>
-      <w:proofErr w:type="spellStart"/>
-      <w:r>
-        <w:t>autocomplétion</w:t>
-      </w:r>
-      <w:proofErr w:type="spellEnd"/>
-      <w:r>
-        <w:t xml:space="preserve"> du chemin d'un SCR :</w:t>
+        <w:t>Annexe 12 : autocomplétion du chemin d'un SCR :</w:t>
       </w:r>
       <w:bookmarkEnd w:id="100"/>
     </w:p>
@@ -18127,7 +16998,7 @@
                     </pic:cNvPicPr>
                   </pic:nvPicPr>
                   <pic:blipFill>
-                    <a:blip r:embed="rId31">
+                    <a:blip r:embed="rId32">
                       <a:extLst>
                         <a:ext uri="{28A0092B-C50C-407E-A947-70E740481C1C}">
                           <a14:useLocalDpi xmlns:a14="http://schemas.microsoft.com/office/drawing/2010/main" val="0"/>
@@ -19517,7 +18388,6 @@
   <w:style w:type="character" w:default="1" w:styleId="Policepardfaut">
     <w:name w:val="Default Paragraph Font"/>
     <w:uiPriority w:val="1"/>
-    <w:semiHidden/>
     <w:unhideWhenUsed/>
   </w:style>
   <w:style w:type="table" w:default="1" w:styleId="TableauNormal">
